--- a/PO_dokuemntacja_w65518.docx
+++ b/PO_dokuemntacja_w65518.docx
@@ -1,6 +1,6 @@
 
 <file path=word/document.xml><?xml version="1.0" encoding="utf-8"?>
-<w:document xmlns:wpc="http://schemas.microsoft.com/office/word/2010/wordprocessingCanvas" xmlns:cx="http://schemas.microsoft.com/office/drawing/2014/chartex" xmlns:cx1="http://schemas.microsoft.com/office/drawing/2015/9/8/chartex" xmlns:cx2="http://schemas.microsoft.com/office/drawing/2015/10/21/chartex" xmlns:cx3="http://schemas.microsoft.com/office/drawing/2016/5/9/chartex" xmlns:cx4="http://schemas.microsoft.com/office/drawing/2016/5/10/chartex" xmlns:cx5="http://schemas.microsoft.com/office/drawing/2016/5/11/chartex" xmlns:cx6="http://schemas.microsoft.com/office/drawing/2016/5/12/chartex" xmlns:cx7="http://schemas.microsoft.com/office/drawing/2016/5/13/chartex" xmlns:cx8="http://schemas.microsoft.com/office/drawing/2016/5/14/chartex" xmlns:mc="http://schemas.openxmlformats.org/markup-compatibility/2006" xmlns:aink="http://schemas.microsoft.com/office/drawing/2016/ink" xmlns:am3d="http://schemas.microsoft.com/office/drawing/2017/model3d" xmlns:o="urn:schemas-microsoft-com:office:office" xmlns:oel="http://schemas.microsoft.com/office/2019/extlst" xmlns:r="http://schemas.openxmlformats.org/officeDocument/2006/relationships" xmlns:m="http://schemas.openxmlformats.org/officeDocument/2006/math" xmlns:v="urn:schemas-microsoft-com:vml" xmlns:wp14="http://schemas.microsoft.com/office/word/2010/wordprocessingDrawing" xmlns:wp="http://schemas.openxmlformats.org/drawingml/2006/wordprocessingDrawing" xmlns:w10="urn:schemas-microsoft-com:office:word" xmlns:w="http://schemas.openxmlformats.org/wordprocessingml/2006/main" xmlns:w14="http://schemas.microsoft.com/office/word/2010/wordml" xmlns:w15="http://schemas.microsoft.com/office/word/2012/wordml" xmlns:w16cex="http://schemas.microsoft.com/office/word/2018/wordml/cex" xmlns:w16cid="http://schemas.microsoft.com/office/word/2016/wordml/cid" xmlns:w16="http://schemas.microsoft.com/office/word/2018/wordml" xmlns:w16sdtdh="http://schemas.microsoft.com/office/word/2020/wordml/sdtdatahash" xmlns:w16se="http://schemas.microsoft.com/office/word/2015/wordml/symex" xmlns:wpg="http://schemas.microsoft.com/office/word/2010/wordprocessingGroup" xmlns:wpi="http://schemas.microsoft.com/office/word/2010/wordprocessingInk" xmlns:wne="http://schemas.microsoft.com/office/word/2006/wordml" xmlns:wps="http://schemas.microsoft.com/office/word/2010/wordprocessingShape" mc:Ignorable="w14 w15 w16se w16cid w16 w16cex w16sdtdh wp14">
+<w:document xmlns:wpc="http://schemas.microsoft.com/office/word/2010/wordprocessingCanvas" xmlns:mc="http://schemas.openxmlformats.org/markup-compatibility/2006" xmlns:o="urn:schemas-microsoft-com:office:office" xmlns:r="http://schemas.openxmlformats.org/officeDocument/2006/relationships" xmlns:m="http://schemas.openxmlformats.org/officeDocument/2006/math" xmlns:v="urn:schemas-microsoft-com:vml" xmlns:wp14="http://schemas.microsoft.com/office/word/2010/wordprocessingDrawing" xmlns:wp="http://schemas.openxmlformats.org/drawingml/2006/wordprocessingDrawing" xmlns:w10="urn:schemas-microsoft-com:office:word" xmlns:w="http://schemas.openxmlformats.org/wordprocessingml/2006/main" xmlns:w14="http://schemas.microsoft.com/office/word/2010/wordml" xmlns:w15="http://schemas.microsoft.com/office/word/2012/wordml" xmlns:wpg="http://schemas.microsoft.com/office/word/2010/wordprocessingGroup" xmlns:wpi="http://schemas.microsoft.com/office/word/2010/wordprocessingInk" xmlns:wne="http://schemas.microsoft.com/office/word/2006/wordml" xmlns:wps="http://schemas.microsoft.com/office/word/2010/wordprocessingShape" mc:Ignorable="w14 w15 wp14">
   <w:body>
     <w:p>
       <w:pPr>
@@ -120,7 +120,31 @@
           <w:sz w:val="32"/>
           <w:szCs w:val="28"/>
         </w:rPr>
-        <w:t>bazą danych szpitalnego oddziału ratunkowego „Szpitalex”</w:t>
+        <w:t>bazą danych szpitalnego oddziału ratunkowego „</w:t>
+      </w:r>
+      <w:proofErr w:type="spellStart"/>
+      <w:r>
+        <w:rPr>
+          <w:rFonts w:ascii="Times New Roman" w:hAnsi="Times New Roman" w:cs="Times New Roman"/>
+          <w:i/>
+          <w:iCs/>
+          <w:color w:val="000000" w:themeColor="text1"/>
+          <w:sz w:val="32"/>
+          <w:szCs w:val="28"/>
+        </w:rPr>
+        <w:t>Szpitalex</w:t>
+      </w:r>
+      <w:proofErr w:type="spellEnd"/>
+      <w:r>
+        <w:rPr>
+          <w:rFonts w:ascii="Times New Roman" w:hAnsi="Times New Roman" w:cs="Times New Roman"/>
+          <w:i/>
+          <w:iCs/>
+          <w:color w:val="000000" w:themeColor="text1"/>
+          <w:sz w:val="32"/>
+          <w:szCs w:val="28"/>
+        </w:rPr>
+        <w:t>”</w:t>
       </w:r>
     </w:p>
     <w:p>
@@ -247,8 +271,18 @@
           <w:sz w:val="24"/>
           <w:szCs w:val="24"/>
         </w:rPr>
-        <w:t>mgr inż. Ewa Żesławska</w:t>
-      </w:r>
+        <w:t xml:space="preserve">mgr inż. Ewa </w:t>
+      </w:r>
+      <w:proofErr w:type="spellStart"/>
+      <w:r>
+        <w:rPr>
+          <w:rFonts w:ascii="Times New Roman" w:hAnsi="Times New Roman" w:cs="Times New Roman"/>
+          <w:sz w:val="24"/>
+          <w:szCs w:val="24"/>
+        </w:rPr>
+        <w:t>Żesławska</w:t>
+      </w:r>
+      <w:proofErr w:type="spellEnd"/>
       <w:r>
         <w:rPr>
           <w:rFonts w:ascii="Times New Roman" w:hAnsi="Times New Roman" w:cs="Times New Roman"/>
@@ -353,6 +387,7 @@
             <w:listItem w:displayText="3 IIZ/2021" w:value="3 IIZ/2021"/>
           </w:dropDownList>
         </w:sdtPr>
+        <w:sdtEndPr/>
         <w:sdtContent>
           <w:r>
             <w:rPr>
@@ -396,6 +431,7 @@
             <w:listItem w:displayText="GP03" w:value="GP03"/>
           </w:dropDownList>
         </w:sdtPr>
+        <w:sdtEndPr/>
         <w:sdtContent>
           <w:r>
             <w:rPr>
@@ -488,13 +524,23 @@
         </w:rPr>
         <w:t xml:space="preserve"> </w:t>
       </w:r>
-      <w:r>
-        <w:rPr>
-          <w:rFonts w:ascii="Times New Roman" w:hAnsi="Times New Roman" w:cs="Times New Roman"/>
-          <w:sz w:val="24"/>
-          <w:szCs w:val="24"/>
-        </w:rPr>
-        <w:t xml:space="preserve">r.a. </w:t>
+      <w:proofErr w:type="spellStart"/>
+      <w:r>
+        <w:rPr>
+          <w:rFonts w:ascii="Times New Roman" w:hAnsi="Times New Roman" w:cs="Times New Roman"/>
+          <w:sz w:val="24"/>
+          <w:szCs w:val="24"/>
+        </w:rPr>
+        <w:t>r.a</w:t>
+      </w:r>
+      <w:proofErr w:type="spellEnd"/>
+      <w:r>
+        <w:rPr>
+          <w:rFonts w:ascii="Times New Roman" w:hAnsi="Times New Roman" w:cs="Times New Roman"/>
+          <w:sz w:val="24"/>
+          <w:szCs w:val="24"/>
+        </w:rPr>
+        <w:t xml:space="preserve">. </w:t>
       </w:r>
       <w:r>
         <w:rPr>
@@ -1533,23 +1579,7 @@
           <w:sz w:val="24"/>
           <w:szCs w:val="24"/>
         </w:rPr>
-        <w:t xml:space="preserve">Wyświetlanie, dodawanie i usuwanie, informacji o </w:t>
-      </w:r>
-      <w:r>
-        <w:rPr>
-          <w:rFonts w:ascii="Times New Roman" w:hAnsi="Times New Roman" w:cs="Times New Roman"/>
-          <w:sz w:val="24"/>
-          <w:szCs w:val="24"/>
-        </w:rPr>
-        <w:t>przyjętych pacjentach</w:t>
-      </w:r>
-      <w:r>
-        <w:rPr>
-          <w:rFonts w:ascii="Times New Roman" w:hAnsi="Times New Roman" w:cs="Times New Roman"/>
-          <w:sz w:val="24"/>
-          <w:szCs w:val="24"/>
-        </w:rPr>
-        <w:t>.</w:t>
+        <w:t>Wyświetlanie, dodawanie i usuwanie, informacji o przyjętych pacjentach.</w:t>
       </w:r>
     </w:p>
     <w:p>
@@ -1573,23 +1603,7 @@
           <w:sz w:val="24"/>
           <w:szCs w:val="24"/>
         </w:rPr>
-        <w:t xml:space="preserve">Wyświetlanie, dodawanie i usuwanie, informacji o </w:t>
-      </w:r>
-      <w:r>
-        <w:rPr>
-          <w:rFonts w:ascii="Times New Roman" w:hAnsi="Times New Roman" w:cs="Times New Roman"/>
-          <w:sz w:val="24"/>
-          <w:szCs w:val="24"/>
-        </w:rPr>
-        <w:t>przyjęciu konkretnego pacjenta, diagnozie jego przypadłości oraz obsługującym go lekarzu</w:t>
-      </w:r>
-      <w:r>
-        <w:rPr>
-          <w:rFonts w:ascii="Times New Roman" w:hAnsi="Times New Roman" w:cs="Times New Roman"/>
-          <w:sz w:val="24"/>
-          <w:szCs w:val="24"/>
-        </w:rPr>
-        <w:t>.</w:t>
+        <w:t>Wyświetlanie, dodawanie i usuwanie, informacji o przyjęciu konkretnego pacjenta, diagnozie jego przypadłości oraz obsługującym go lekarzu.</w:t>
       </w:r>
     </w:p>
     <w:p>
@@ -1637,23 +1651,7 @@
           <w:sz w:val="24"/>
           <w:szCs w:val="24"/>
         </w:rPr>
-        <w:t xml:space="preserve">Walidacja danych </w:t>
-      </w:r>
-      <w:r>
-        <w:rPr>
-          <w:rFonts w:ascii="Times New Roman" w:hAnsi="Times New Roman" w:cs="Times New Roman"/>
-          <w:sz w:val="24"/>
-          <w:szCs w:val="24"/>
-        </w:rPr>
-        <w:t xml:space="preserve"> uniemożliwiająca podanie błędnych danych do bazy dla wszystkich pól formularza</w:t>
-      </w:r>
-      <w:r>
-        <w:rPr>
-          <w:rFonts w:ascii="Times New Roman" w:hAnsi="Times New Roman" w:cs="Times New Roman"/>
-          <w:sz w:val="24"/>
-          <w:szCs w:val="24"/>
-        </w:rPr>
-        <w:t>.</w:t>
+        <w:t>Walidacja danych  uniemożliwiająca podanie błędnych danych do bazy dla wszystkich pól formularza.</w:t>
       </w:r>
       <w:r>
         <w:rPr>
@@ -1974,7 +1972,25 @@
           <w:sz w:val="24"/>
           <w:szCs w:val="24"/>
         </w:rPr>
-        <w:t>Oracle OpenJDK 1</w:t>
+        <w:t xml:space="preserve">Oracle </w:t>
+      </w:r>
+      <w:proofErr w:type="spellStart"/>
+      <w:r>
+        <w:rPr>
+          <w:rFonts w:ascii="Times New Roman" w:hAnsi="Times New Roman" w:cs="Times New Roman"/>
+          <w:sz w:val="24"/>
+          <w:szCs w:val="24"/>
+        </w:rPr>
+        <w:t>OpenJDK</w:t>
+      </w:r>
+      <w:proofErr w:type="spellEnd"/>
+      <w:r>
+        <w:rPr>
+          <w:rFonts w:ascii="Times New Roman" w:hAnsi="Times New Roman" w:cs="Times New Roman"/>
+          <w:sz w:val="24"/>
+          <w:szCs w:val="24"/>
+        </w:rPr>
+        <w:t xml:space="preserve"> 1</w:t>
       </w:r>
       <w:r>
         <w:rPr>
@@ -1990,7 +2006,25 @@
           <w:sz w:val="24"/>
           <w:szCs w:val="24"/>
         </w:rPr>
-        <w:t>, IntelliJ IDEA.</w:t>
+        <w:t xml:space="preserve">, </w:t>
+      </w:r>
+      <w:proofErr w:type="spellStart"/>
+      <w:r>
+        <w:rPr>
+          <w:rFonts w:ascii="Times New Roman" w:hAnsi="Times New Roman" w:cs="Times New Roman"/>
+          <w:sz w:val="24"/>
+          <w:szCs w:val="24"/>
+        </w:rPr>
+        <w:t>IntelliJ</w:t>
+      </w:r>
+      <w:proofErr w:type="spellEnd"/>
+      <w:r>
+        <w:rPr>
+          <w:rFonts w:ascii="Times New Roman" w:hAnsi="Times New Roman" w:cs="Times New Roman"/>
+          <w:sz w:val="24"/>
+          <w:szCs w:val="24"/>
+        </w:rPr>
+        <w:t xml:space="preserve"> IDEA.</w:t>
       </w:r>
     </w:p>
     <w:p>
@@ -2014,7 +2048,25 @@
           <w:sz w:val="24"/>
           <w:szCs w:val="24"/>
         </w:rPr>
-        <w:t>Baza danych: MySql.</w:t>
+        <w:t xml:space="preserve">Baza danych: </w:t>
+      </w:r>
+      <w:proofErr w:type="spellStart"/>
+      <w:r>
+        <w:rPr>
+          <w:rFonts w:ascii="Times New Roman" w:hAnsi="Times New Roman" w:cs="Times New Roman"/>
+          <w:sz w:val="24"/>
+          <w:szCs w:val="24"/>
+        </w:rPr>
+        <w:t>MySql</w:t>
+      </w:r>
+      <w:proofErr w:type="spellEnd"/>
+      <w:r>
+        <w:rPr>
+          <w:rFonts w:ascii="Times New Roman" w:hAnsi="Times New Roman" w:cs="Times New Roman"/>
+          <w:sz w:val="24"/>
+          <w:szCs w:val="24"/>
+        </w:rPr>
+        <w:t>.</w:t>
       </w:r>
     </w:p>
     <w:p>
@@ -2173,6 +2225,7 @@
       <w:r>
         <w:rPr>
           <w:noProof/>
+          <w:lang w:eastAsia="pl-PL"/>
         </w:rPr>
         <w:drawing>
           <wp:inline distT="0" distB="0" distL="0" distR="0" wp14:anchorId="1E4F33A8" wp14:editId="3DE7F1C1">
@@ -2181,7 +2234,7 @@
             <wp:docPr id="4" name="Wykres 4">
               <a:extLst xmlns:a="http://schemas.openxmlformats.org/drawingml/2006/main">
                 <a:ext uri="{FF2B5EF4-FFF2-40B4-BE49-F238E27FC236}">
-                  <a16:creationId xmlns:a16="http://schemas.microsoft.com/office/drawing/2014/main" id="{4C744830-E515-46D8-A7C5-9EB44D774471}"/>
+                  <a16:creationId xmlns:a16="http://schemas.microsoft.com/office/drawing/2014/main" xmlns:w16se="http://schemas.microsoft.com/office/word/2015/wordml/symex" xmlns:w16sdtdh="http://schemas.microsoft.com/office/word/2020/wordml/sdtdatahash" xmlns:w16="http://schemas.microsoft.com/office/word/2018/wordml" xmlns:w16cid="http://schemas.microsoft.com/office/word/2016/wordml/cid" xmlns:w16cex="http://schemas.microsoft.com/office/word/2018/wordml/cex" xmlns:w="http://schemas.openxmlformats.org/wordprocessingml/2006/main" xmlns:w10="urn:schemas-microsoft-com:office:word" xmlns:v="urn:schemas-microsoft-com:vml" xmlns:oel="http://schemas.microsoft.com/office/2019/extlst" xmlns:o="urn:schemas-microsoft-com:office:office" xmlns:am3d="http://schemas.microsoft.com/office/drawing/2017/model3d" xmlns:aink="http://schemas.microsoft.com/office/drawing/2016/ink" xmlns:cx8="http://schemas.microsoft.com/office/drawing/2016/5/14/chartex" xmlns:cx7="http://schemas.microsoft.com/office/drawing/2016/5/13/chartex" xmlns:cx6="http://schemas.microsoft.com/office/drawing/2016/5/12/chartex" xmlns:cx5="http://schemas.microsoft.com/office/drawing/2016/5/11/chartex" xmlns:cx4="http://schemas.microsoft.com/office/drawing/2016/5/10/chartex" xmlns:cx3="http://schemas.microsoft.com/office/drawing/2016/5/9/chartex" xmlns:cx2="http://schemas.microsoft.com/office/drawing/2015/10/21/chartex" xmlns:cx1="http://schemas.microsoft.com/office/drawing/2015/9/8/chartex" xmlns:cx="http://schemas.microsoft.com/office/drawing/2014/chartex" xmlns="" id="{4C744830-E515-46D8-A7C5-9EB44D774471}"/>
                 </a:ext>
               </a:extLst>
             </wp:docPr>
@@ -2207,48 +2260,7 @@
         <w:rPr>
           <w:color w:val="595959" w:themeColor="text1" w:themeTint="A6"/>
         </w:rPr>
-        <w:t xml:space="preserve">Rysunek </w:t>
-      </w:r>
-      <w:r>
-        <w:rPr>
-          <w:noProof/>
-          <w:color w:val="595959" w:themeColor="text1" w:themeTint="A6"/>
-        </w:rPr>
-        <w:fldChar w:fldCharType="begin"/>
-      </w:r>
-      <w:r>
-        <w:rPr>
-          <w:noProof/>
-          <w:color w:val="595959" w:themeColor="text1" w:themeTint="A6"/>
-        </w:rPr>
-        <w:instrText xml:space="preserve"> SEQ Rysunek \* ARABIC </w:instrText>
-      </w:r>
-      <w:r>
-        <w:rPr>
-          <w:noProof/>
-          <w:color w:val="595959" w:themeColor="text1" w:themeTint="A6"/>
-        </w:rPr>
-        <w:fldChar w:fldCharType="separate"/>
-      </w:r>
-      <w:r>
-        <w:rPr>
-          <w:noProof/>
-          <w:color w:val="595959" w:themeColor="text1" w:themeTint="A6"/>
-        </w:rPr>
-        <w:t>1</w:t>
-      </w:r>
-      <w:r>
-        <w:rPr>
-          <w:noProof/>
-          <w:color w:val="595959" w:themeColor="text1" w:themeTint="A6"/>
-        </w:rPr>
-        <w:fldChar w:fldCharType="end"/>
-      </w:r>
-      <w:r>
-        <w:rPr>
-          <w:color w:val="595959" w:themeColor="text1" w:themeTint="A6"/>
-        </w:rPr>
-        <w:t>. Diagram Gantta</w:t>
+        <w:t xml:space="preserve"> Diagram Gantta</w:t>
       </w:r>
     </w:p>
     <w:p>
@@ -2509,6 +2521,10 @@
         <w:jc w:val="center"/>
       </w:pPr>
       <w:r>
+        <w:rPr>
+          <w:noProof/>
+          <w:lang w:eastAsia="pl-PL"/>
+        </w:rPr>
         <w:drawing>
           <wp:inline distT="0" distB="0" distL="0" distR="0" wp14:anchorId="04DCE78C" wp14:editId="29ABA5DA">
             <wp:extent cx="4248743" cy="2495898"/>
@@ -2610,6 +2626,10 @@
         <w:jc w:val="center"/>
       </w:pPr>
       <w:r>
+        <w:rPr>
+          <w:noProof/>
+          <w:lang w:eastAsia="pl-PL"/>
+        </w:rPr>
         <w:drawing>
           <wp:inline distT="0" distB="0" distL="0" distR="0" wp14:anchorId="4C83BDE4" wp14:editId="7518B9A7">
             <wp:extent cx="4201111" cy="2429214"/>
@@ -2724,6 +2744,10 @@
         <w:jc w:val="center"/>
       </w:pPr>
       <w:r>
+        <w:rPr>
+          <w:noProof/>
+          <w:lang w:eastAsia="pl-PL"/>
+        </w:rPr>
         <w:drawing>
           <wp:inline distT="0" distB="0" distL="0" distR="0" wp14:anchorId="14123A6C" wp14:editId="65ECB405">
             <wp:extent cx="5760720" cy="2880360"/>
@@ -2787,6 +2811,10 @@
         <w:jc w:val="center"/>
       </w:pPr>
       <w:r>
+        <w:rPr>
+          <w:noProof/>
+          <w:lang w:eastAsia="pl-PL"/>
+        </w:rPr>
         <w:lastRenderedPageBreak/>
         <w:drawing>
           <wp:inline distT="0" distB="0" distL="0" distR="0" wp14:anchorId="5CF72072" wp14:editId="69A18FF6">
@@ -2840,10 +2868,7 @@
         <w:t>5</w:t>
       </w:r>
       <w:r>
-        <w:t>. Panel „Lekarze”</w:t>
-      </w:r>
-      <w:r>
-        <w:t>-podgląd danych</w:t>
+        <w:t>. Panel „Lekarze”-podgląd danych</w:t>
       </w:r>
     </w:p>
     <w:p>
@@ -2861,15 +2886,7 @@
           <w:sz w:val="24"/>
           <w:szCs w:val="24"/>
         </w:rPr>
-        <w:t>Przycisk „wyczyść” usuwa wszy</w:t>
-      </w:r>
-      <w:r>
-        <w:rPr>
-          <w:rFonts w:ascii="Times New Roman" w:hAnsi="Times New Roman" w:cs="Times New Roman"/>
-          <w:sz w:val="24"/>
-          <w:szCs w:val="24"/>
-        </w:rPr>
-        <w:t>stkie dane z pól formularza (Rysunek 6). Przycisk „zapisz”, po wprowadzeniu poprawnych danych, doda stosowny rekord do bazy danych</w:t>
+        <w:t>Przycisk „wyczyść” usuwa wszystkie dane z pól formularza (Rysunek 6). Przycisk „zapisz”, po wprowadzeniu poprawnych danych, doda stosowny rekord do bazy danych</w:t>
       </w:r>
       <w:r>
         <w:rPr>
@@ -2893,6 +2910,10 @@
         <w:jc w:val="center"/>
       </w:pPr>
       <w:r>
+        <w:rPr>
+          <w:noProof/>
+          <w:lang w:eastAsia="pl-PL"/>
+        </w:rPr>
         <w:drawing>
           <wp:inline distT="0" distB="0" distL="0" distR="0" wp14:anchorId="10BABB48" wp14:editId="1BA973B5">
             <wp:extent cx="5760720" cy="2880360"/>
@@ -2945,10 +2966,7 @@
         <w:t>6</w:t>
       </w:r>
       <w:r>
-        <w:t>. Panel „Lekarze”-</w:t>
-      </w:r>
-      <w:r>
-        <w:t>„wyczyść”</w:t>
+        <w:t>. Panel „Lekarze”-„wyczyść”</w:t>
       </w:r>
     </w:p>
     <w:p>
@@ -2956,6 +2974,10 @@
         <w:jc w:val="center"/>
       </w:pPr>
       <w:r>
+        <w:rPr>
+          <w:noProof/>
+          <w:lang w:eastAsia="pl-PL"/>
+        </w:rPr>
         <w:lastRenderedPageBreak/>
         <w:drawing>
           <wp:inline distT="0" distB="0" distL="0" distR="0" wp14:anchorId="7E595D1D" wp14:editId="77365C43">
@@ -3009,13 +3031,7 @@
         <w:t>7</w:t>
       </w:r>
       <w:r>
-        <w:t>. Panel „Lekarze”-„</w:t>
-      </w:r>
-      <w:r>
-        <w:t>zapisz</w:t>
-      </w:r>
-      <w:r>
-        <w:t>”</w:t>
+        <w:t>. Panel „Lekarze”-„zapisz”</w:t>
       </w:r>
     </w:p>
     <w:p>
@@ -3023,6 +3039,10 @@
         <w:jc w:val="center"/>
       </w:pPr>
       <w:r>
+        <w:rPr>
+          <w:noProof/>
+          <w:lang w:eastAsia="pl-PL"/>
+        </w:rPr>
         <w:drawing>
           <wp:inline distT="0" distB="0" distL="0" distR="0" wp14:anchorId="1F44C073" wp14:editId="5C36F1A4">
             <wp:extent cx="5760720" cy="2880360"/>
@@ -3157,8 +3177,10 @@
       <w:r>
         <w:rPr>
           <w:rFonts w:ascii="Times New Roman" w:hAnsi="Times New Roman" w:cs="Times New Roman"/>
-          <w:sz w:val="24"/>
-          <w:szCs w:val="24"/>
+          <w:noProof/>
+          <w:sz w:val="24"/>
+          <w:szCs w:val="24"/>
+          <w:lang w:eastAsia="pl-PL"/>
         </w:rPr>
         <w:lastRenderedPageBreak/>
         <w:drawing>
@@ -3213,10 +3235,7 @@
         <w:t>9</w:t>
       </w:r>
       <w:r>
-        <w:t>. Panel „Lekarze”-„usuń”(</w:t>
-      </w:r>
-      <w:r>
-        <w:t>poprawne usunięcie danych)</w:t>
+        <w:t>. Panel „Lekarze”-„usuń”(poprawne usunięcie danych)</w:t>
       </w:r>
     </w:p>
     <w:p>
@@ -3224,6 +3243,10 @@
         <w:jc w:val="center"/>
       </w:pPr>
       <w:r>
+        <w:rPr>
+          <w:noProof/>
+          <w:lang w:eastAsia="pl-PL"/>
+        </w:rPr>
         <w:drawing>
           <wp:inline distT="0" distB="0" distL="0" distR="0" wp14:anchorId="05006C68" wp14:editId="4CFC4FCE">
             <wp:extent cx="5760720" cy="2875915"/>
@@ -3276,10 +3299,7 @@
         <w:t>10</w:t>
       </w:r>
       <w:r>
-        <w:t>. Panel „Lekarze”-„</w:t>
-      </w:r>
-      <w:r>
-        <w:t>usuń”(brak zaznaczonego wiersza)</w:t>
+        <w:t>. Panel „Lekarze”-„usuń”(brak zaznaczonego wiersza)</w:t>
       </w:r>
     </w:p>
     <w:p>
@@ -3297,23 +3317,7 @@
           <w:sz w:val="24"/>
           <w:szCs w:val="24"/>
         </w:rPr>
-        <w:t>Po wybraniu kontekstu „</w:t>
-      </w:r>
-      <w:r>
-        <w:rPr>
-          <w:rFonts w:ascii="Times New Roman" w:hAnsi="Times New Roman" w:cs="Times New Roman"/>
-          <w:sz w:val="24"/>
-          <w:szCs w:val="24"/>
-        </w:rPr>
-        <w:t>Pacjenci</w:t>
-      </w:r>
-      <w:r>
-        <w:rPr>
-          <w:rFonts w:ascii="Times New Roman" w:hAnsi="Times New Roman" w:cs="Times New Roman"/>
-          <w:sz w:val="24"/>
-          <w:szCs w:val="24"/>
-        </w:rPr>
-        <w:t>” otwiera się panel z bezpośrednią możliwością podglądu</w:t>
+        <w:t>Po wybraniu kontekstu „Pacjenci” otwiera się panel z bezpośrednią możliwością podglądu</w:t>
       </w:r>
       <w:r>
         <w:rPr>
@@ -3329,47 +3333,7 @@
           <w:sz w:val="24"/>
           <w:szCs w:val="24"/>
         </w:rPr>
-        <w:t>i edycji danych</w:t>
-      </w:r>
-      <w:r>
-        <w:rPr>
-          <w:rFonts w:ascii="Times New Roman" w:hAnsi="Times New Roman" w:cs="Times New Roman"/>
-          <w:sz w:val="24"/>
-          <w:szCs w:val="24"/>
-        </w:rPr>
-        <w:t xml:space="preserve">. </w:t>
-      </w:r>
-      <w:r>
-        <w:rPr>
-          <w:rFonts w:ascii="Times New Roman" w:hAnsi="Times New Roman" w:cs="Times New Roman"/>
-          <w:sz w:val="24"/>
-          <w:szCs w:val="24"/>
-        </w:rPr>
-        <w:t xml:space="preserve">Wybranie wiersza w tabeli skutkuje pojawieniem się danych w oknach formularza co umożliwia edycję danych (Rysunek </w:t>
-      </w:r>
-      <w:r>
-        <w:rPr>
-          <w:rFonts w:ascii="Times New Roman" w:hAnsi="Times New Roman" w:cs="Times New Roman"/>
-          <w:sz w:val="24"/>
-          <w:szCs w:val="24"/>
-        </w:rPr>
-        <w:t>11</w:t>
-      </w:r>
-      <w:r>
-        <w:rPr>
-          <w:rFonts w:ascii="Times New Roman" w:hAnsi="Times New Roman" w:cs="Times New Roman"/>
-          <w:sz w:val="24"/>
-          <w:szCs w:val="24"/>
-        </w:rPr>
-        <w:t>).</w:t>
-      </w:r>
-      <w:r>
-        <w:rPr>
-          <w:rFonts w:ascii="Times New Roman" w:hAnsi="Times New Roman" w:cs="Times New Roman"/>
-          <w:sz w:val="24"/>
-          <w:szCs w:val="24"/>
-        </w:rPr>
-        <w:t xml:space="preserve"> Panele „Lekarze” oraz „Pacjenci” różnią się danymi na których operują oraz wyglądem formularza. Pozostałe funkcjonalności programu </w:t>
+        <w:t xml:space="preserve">i edycji danych. Wybranie wiersza w tabeli skutkuje pojawieniem się danych w oknach formularza co umożliwia edycję danych (Rysunek 11). Panele „Lekarze” oraz „Pacjenci” różnią się danymi na których operują oraz wyglądem formularza. Pozostałe funkcjonalności programu </w:t>
       </w:r>
       <w:r>
         <w:rPr>
@@ -3411,6 +3375,10 @@
         <w:jc w:val="center"/>
       </w:pPr>
       <w:r>
+        <w:rPr>
+          <w:noProof/>
+          <w:lang w:eastAsia="pl-PL"/>
+        </w:rPr>
         <w:drawing>
           <wp:inline distT="0" distB="0" distL="0" distR="0" wp14:anchorId="05D0EC54" wp14:editId="7F44BC95">
             <wp:extent cx="5760720" cy="2880360"/>
@@ -3460,22 +3428,10 @@
         <w:rPr>
           <w:noProof/>
         </w:rPr>
-        <w:t>1</w:t>
-      </w:r>
-      <w:r>
-        <w:rPr>
-          <w:noProof/>
-        </w:rPr>
-        <w:t>1</w:t>
-      </w:r>
-      <w:r>
-        <w:t>. Panel „</w:t>
-      </w:r>
-      <w:r>
-        <w:t>Pacjenci</w:t>
-      </w:r>
-      <w:r>
-        <w:t>”</w:t>
+        <w:t>11</w:t>
+      </w:r>
+      <w:r>
+        <w:t>. Panel „Pacjenci”</w:t>
       </w:r>
     </w:p>
     <w:p>
@@ -3493,71 +3449,7 @@
           <w:sz w:val="24"/>
           <w:szCs w:val="24"/>
         </w:rPr>
-        <w:t>Po wybraniu kontekstu „</w:t>
-      </w:r>
-      <w:r>
-        <w:rPr>
-          <w:rFonts w:ascii="Times New Roman" w:hAnsi="Times New Roman" w:cs="Times New Roman"/>
-          <w:sz w:val="24"/>
-          <w:szCs w:val="24"/>
-        </w:rPr>
-        <w:t>Przyjęcia</w:t>
-      </w:r>
-      <w:r>
-        <w:rPr>
-          <w:rFonts w:ascii="Times New Roman" w:hAnsi="Times New Roman" w:cs="Times New Roman"/>
-          <w:sz w:val="24"/>
-          <w:szCs w:val="24"/>
-        </w:rPr>
-        <w:t>”</w:t>
-      </w:r>
-      <w:r>
-        <w:rPr>
-          <w:rFonts w:ascii="Times New Roman" w:hAnsi="Times New Roman" w:cs="Times New Roman"/>
-          <w:sz w:val="24"/>
-          <w:szCs w:val="24"/>
-        </w:rPr>
-        <w:t xml:space="preserve"> z menu głównego</w:t>
-      </w:r>
-      <w:r>
-        <w:rPr>
-          <w:rFonts w:ascii="Times New Roman" w:hAnsi="Times New Roman" w:cs="Times New Roman"/>
-          <w:sz w:val="24"/>
-          <w:szCs w:val="24"/>
-        </w:rPr>
-        <w:t xml:space="preserve"> otwiera się panel z bezpośrednią możliwością podglądu i edycji danych</w:t>
-      </w:r>
-      <w:r>
-        <w:rPr>
-          <w:rFonts w:ascii="Times New Roman" w:hAnsi="Times New Roman" w:cs="Times New Roman"/>
-          <w:sz w:val="24"/>
-          <w:szCs w:val="24"/>
-        </w:rPr>
-        <w:t xml:space="preserve"> przyjęć</w:t>
-      </w:r>
-      <w:r>
-        <w:rPr>
-          <w:rFonts w:ascii="Times New Roman" w:hAnsi="Times New Roman" w:cs="Times New Roman"/>
-          <w:sz w:val="24"/>
-          <w:szCs w:val="24"/>
-        </w:rPr>
-        <w:t>. Wybranie wiersza w tabeli skutkuje pojawieniem się danych w oknach formularza co umożliwia edycję danych (Rysunek 1</w:t>
-      </w:r>
-      <w:r>
-        <w:rPr>
-          <w:rFonts w:ascii="Times New Roman" w:hAnsi="Times New Roman" w:cs="Times New Roman"/>
-          <w:sz w:val="24"/>
-          <w:szCs w:val="24"/>
-        </w:rPr>
-        <w:t>2</w:t>
-      </w:r>
-      <w:r>
-        <w:rPr>
-          <w:rFonts w:ascii="Times New Roman" w:hAnsi="Times New Roman" w:cs="Times New Roman"/>
-          <w:sz w:val="24"/>
-          <w:szCs w:val="24"/>
-        </w:rPr>
-        <w:t xml:space="preserve">). </w:t>
+        <w:t xml:space="preserve">Po wybraniu kontekstu „Przyjęcia” z menu głównego otwiera się panel z bezpośrednią możliwością podglądu i edycji danych przyjęć. Wybranie wiersza w tabeli skutkuje pojawieniem się danych w oknach formularza co umożliwia edycję danych (Rysunek 12). </w:t>
       </w:r>
       <w:r>
         <w:rPr>
@@ -3566,23 +3458,7 @@
           <w:szCs w:val="24"/>
         </w:rPr>
         <w:lastRenderedPageBreak/>
-        <w:t xml:space="preserve">Podstawowe </w:t>
-      </w:r>
-      <w:r>
-        <w:rPr>
-          <w:rFonts w:ascii="Times New Roman" w:hAnsi="Times New Roman" w:cs="Times New Roman"/>
-          <w:sz w:val="24"/>
-          <w:szCs w:val="24"/>
-        </w:rPr>
-        <w:t xml:space="preserve">funkcjonalności programu (tj. zachowanie przycisków, monity i komunikaty, walidacja danych) są identyczne jak w przypadku </w:t>
-      </w:r>
-      <w:r>
-        <w:rPr>
-          <w:rFonts w:ascii="Times New Roman" w:hAnsi="Times New Roman" w:cs="Times New Roman"/>
-          <w:sz w:val="24"/>
-          <w:szCs w:val="24"/>
-        </w:rPr>
-        <w:t xml:space="preserve">poprzednich paneli. </w:t>
+        <w:t xml:space="preserve">Podstawowe funkcjonalności programu (tj. zachowanie przycisków, monity i komunikaty, walidacja danych) są identyczne jak w przypadku poprzednich paneli. </w:t>
       </w:r>
     </w:p>
     <w:p>
@@ -3590,6 +3466,10 @@
         <w:jc w:val="center"/>
       </w:pPr>
       <w:r>
+        <w:rPr>
+          <w:noProof/>
+          <w:lang w:eastAsia="pl-PL"/>
+        </w:rPr>
         <w:drawing>
           <wp:inline distT="0" distB="0" distL="0" distR="0" wp14:anchorId="602FC963" wp14:editId="3D440095">
             <wp:extent cx="5760720" cy="6178550"/>
@@ -3639,22 +3519,10 @@
         <w:rPr>
           <w:noProof/>
         </w:rPr>
-        <w:t>1</w:t>
-      </w:r>
-      <w:r>
-        <w:rPr>
-          <w:noProof/>
-        </w:rPr>
-        <w:t>2</w:t>
-      </w:r>
-      <w:r>
-        <w:t>. Panel „</w:t>
-      </w:r>
-      <w:r>
-        <w:t>Przyjęcia</w:t>
-      </w:r>
-      <w:r>
-        <w:t>”</w:t>
+        <w:t>12</w:t>
+      </w:r>
+      <w:r>
+        <w:t>. Panel „Przyjęcia”</w:t>
       </w:r>
     </w:p>
     <w:p>
@@ -3698,15 +3566,7 @@
           <w:szCs w:val="24"/>
         </w:rPr>
         <w:lastRenderedPageBreak/>
-        <w:t xml:space="preserve">szczegółowe dane konkretnego przypadku łącznie z dokładnym typem i opisem przypadłości, podstawowymi danymi lekarza prowadzącego i </w:t>
-      </w:r>
-      <w:r>
-        <w:rPr>
-          <w:rFonts w:ascii="Times New Roman" w:hAnsi="Times New Roman" w:cs="Times New Roman"/>
-          <w:sz w:val="24"/>
-          <w:szCs w:val="24"/>
-        </w:rPr>
-        <w:t>pacjenta</w:t>
+        <w:t>szczegółowe dane konkretnego przypadku łącznie z dokładnym typem i opisem przypadłości, podstawowymi danymi lekarza prowadzącego i pacjenta</w:t>
       </w:r>
       <w:r>
         <w:rPr>
@@ -3797,10 +3657,7 @@
         <w:t>3</w:t>
       </w:r>
       <w:r>
-        <w:t>. Panel „Przyjęcia”</w:t>
-      </w:r>
-      <w:r>
-        <w:t>-„więcej”</w:t>
+        <w:t>. Panel „Przyjęcia”-„więcej”</w:t>
       </w:r>
     </w:p>
     <w:p>
@@ -3825,6 +3682,10 @@
         <w:jc w:val="center"/>
       </w:pPr>
       <w:r>
+        <w:rPr>
+          <w:noProof/>
+          <w:lang w:eastAsia="pl-PL"/>
+        </w:rPr>
         <w:drawing>
           <wp:inline distT="0" distB="0" distL="0" distR="0" wp14:anchorId="6FF00D34" wp14:editId="67376465">
             <wp:extent cx="4220164" cy="1495634"/>
@@ -3882,6 +3743,10 @@
         <w:jc w:val="center"/>
       </w:pPr>
       <w:r>
+        <w:rPr>
+          <w:noProof/>
+          <w:lang w:eastAsia="pl-PL"/>
+        </w:rPr>
         <w:lastRenderedPageBreak/>
         <w:drawing>
           <wp:inline distT="0" distB="0" distL="0" distR="0" wp14:anchorId="73B6930D" wp14:editId="3E345D26">
@@ -3932,32 +3797,18 @@
         <w:rPr>
           <w:noProof/>
         </w:rPr>
-        <w:t>1</w:t>
-      </w:r>
+        <w:t>15. Walidacja danych formularza-pole Data Urodzenia</w:t>
+      </w:r>
+    </w:p>
+    <w:p>
+      <w:pPr>
+        <w:jc w:val="center"/>
+      </w:pPr>
       <w:r>
         <w:rPr>
           <w:noProof/>
-        </w:rPr>
-        <w:t>5</w:t>
-      </w:r>
-      <w:r>
-        <w:rPr>
-          <w:noProof/>
-        </w:rPr>
-        <w:t xml:space="preserve">. Walidacja danych formularza-pole </w:t>
-      </w:r>
-      <w:r>
-        <w:rPr>
-          <w:noProof/>
-        </w:rPr>
-        <w:t>Data Urodzenia</w:t>
-      </w:r>
-    </w:p>
-    <w:p>
-      <w:pPr>
-        <w:jc w:val="center"/>
-      </w:pPr>
-      <w:r>
+          <w:lang w:eastAsia="pl-PL"/>
+        </w:rPr>
         <w:drawing>
           <wp:inline distT="0" distB="0" distL="0" distR="0" wp14:anchorId="273E5FBA" wp14:editId="1EEB3452">
             <wp:extent cx="2734057" cy="1514686"/>
@@ -4010,32 +3861,18 @@
         <w:rPr>
           <w:noProof/>
         </w:rPr>
-        <w:t>1</w:t>
-      </w:r>
+        <w:t>16. Walidacja danych formularza-pole Pesel</w:t>
+      </w:r>
+    </w:p>
+    <w:p>
+      <w:pPr>
+        <w:jc w:val="center"/>
+      </w:pPr>
       <w:r>
         <w:rPr>
           <w:noProof/>
-        </w:rPr>
-        <w:t>6</w:t>
-      </w:r>
-      <w:r>
-        <w:rPr>
-          <w:noProof/>
-        </w:rPr>
-        <w:t>. Walidacja danych formularza-</w:t>
-      </w:r>
-      <w:r>
-        <w:rPr>
-          <w:noProof/>
-        </w:rPr>
-        <w:t>pole Pesel</w:t>
-      </w:r>
-    </w:p>
-    <w:p>
-      <w:pPr>
-        <w:jc w:val="center"/>
-      </w:pPr>
-      <w:r>
+          <w:lang w:eastAsia="pl-PL"/>
+        </w:rPr>
         <w:drawing>
           <wp:inline distT="0" distB="0" distL="0" distR="0" wp14:anchorId="5C3237B6" wp14:editId="0D9024DA">
             <wp:extent cx="3543795" cy="1533739"/>
@@ -4088,25 +3925,7 @@
         <w:rPr>
           <w:noProof/>
         </w:rPr>
-        <w:t>1</w:t>
-      </w:r>
-      <w:r>
-        <w:rPr>
-          <w:noProof/>
-        </w:rPr>
-        <w:t>7</w:t>
-      </w:r>
-      <w:r>
-        <w:rPr>
-          <w:noProof/>
-        </w:rPr>
-        <w:t>. Walidacja danych formularza-</w:t>
-      </w:r>
-      <w:r>
-        <w:rPr>
-          <w:noProof/>
-        </w:rPr>
-        <w:t>pole Miasto</w:t>
+        <w:t>17. Walidacja danych formularza-pole Miasto</w:t>
       </w:r>
     </w:p>
     <w:p>
@@ -4114,19 +3933,18 @@
         <w:jc w:val="both"/>
       </w:pPr>
       <w:r>
-        <w:t xml:space="preserve">Są to komunikaty przykładowe, każde pole </w:t>
-      </w:r>
-      <w:r>
-        <w:t xml:space="preserve">formularza </w:t>
-      </w:r>
-      <w:r>
-        <w:t>posiada osobny-</w:t>
+        <w:t>Są to komunikaty przykładowe, każde pole formularza posiada osobny-</w:t>
       </w:r>
       <w:r>
         <w:t xml:space="preserve">monit </w:t>
       </w:r>
       <w:r>
-        <w:t>dostosowany do wymaganych danych.</w:t>
+        <w:t>dostosowany do wymag</w:t>
+      </w:r>
+      <w:bookmarkStart w:id="4" w:name="_GoBack"/>
+      <w:bookmarkEnd w:id="4"/>
+      <w:r>
+        <w:t>anych danych.</w:t>
       </w:r>
     </w:p>
     <w:p>
@@ -4162,7 +3980,7 @@
           <w:szCs w:val="24"/>
         </w:rPr>
       </w:pPr>
-      <w:bookmarkStart w:id="4" w:name="_Toc125467494"/>
+      <w:bookmarkStart w:id="5" w:name="_Toc125467494"/>
       <w:r>
         <w:rPr>
           <w:rFonts w:ascii="Times New Roman" w:hAnsi="Times New Roman" w:cs="Times New Roman"/>
@@ -4173,7 +3991,7 @@
         <w:lastRenderedPageBreak/>
         <w:t>Testy jednostkowe</w:t>
       </w:r>
-      <w:bookmarkEnd w:id="4"/>
+      <w:bookmarkEnd w:id="5"/>
     </w:p>
     <w:p>
       <w:pPr>
@@ -4190,15 +4008,479 @@
           <w:sz w:val="24"/>
           <w:szCs w:val="24"/>
         </w:rPr>
-        <w:t xml:space="preserve">Zostały wykonane testy jednostkowe dla każdej klasy </w:t>
-      </w:r>
-      <w:r>
-        <w:rPr>
-          <w:rFonts w:ascii="Times New Roman" w:hAnsi="Times New Roman" w:cs="Times New Roman"/>
-          <w:sz w:val="24"/>
-          <w:szCs w:val="24"/>
-        </w:rPr>
-        <w:t>tak aby sprawdzić działanie pojedynczych funkcji. Test testGetPolacz sprawdza czy istnieje takie połączenie jakie zadeklarowaliśmy w funkcji. Dla metody logowanie, zapis, aktualizacja, usuń zostały przeprowadzone testy pozwalające na podanie przykładowych danych aby sprawdzić czy dane te są zapisywane, aktualizowane, usuwane oraz czy logowanie przynosi oczekiwany rezultat są to testy o nazwach (testDaneKlienci, testLogowanieKlient, testAktualziacjaKlient, testZapisKlient, testUsunPracownik). Ostatni test testMenuStart wybiera przykładową wartość oraz sprawdza czy zostaje wywołana odpowiednia metoda.</w:t>
+        <w:t xml:space="preserve">Zostały wykonane testy jednostkowe </w:t>
+      </w:r>
+      <w:r>
+        <w:rPr>
+          <w:rFonts w:ascii="Times New Roman" w:hAnsi="Times New Roman" w:cs="Times New Roman"/>
+          <w:sz w:val="24"/>
+          <w:szCs w:val="24"/>
+        </w:rPr>
+        <w:t xml:space="preserve">kluczowych funkcji (Rysunek 18) aby sprawdzić działanie i poprawność pojedynczych funkcji. </w:t>
+      </w:r>
+      <w:r>
+        <w:rPr>
+          <w:rFonts w:ascii="Times New Roman" w:hAnsi="Times New Roman" w:cs="Times New Roman"/>
+          <w:sz w:val="24"/>
+          <w:szCs w:val="24"/>
+        </w:rPr>
+        <w:t xml:space="preserve">Testy </w:t>
+      </w:r>
+      <w:r>
+        <w:rPr>
+          <w:rFonts w:ascii="Times New Roman" w:hAnsi="Times New Roman" w:cs="Times New Roman"/>
+          <w:sz w:val="24"/>
+          <w:szCs w:val="24"/>
+        </w:rPr>
+        <w:t>„</w:t>
+      </w:r>
+      <w:r>
+        <w:rPr>
+          <w:rFonts w:ascii="Times New Roman" w:hAnsi="Times New Roman" w:cs="Times New Roman"/>
+          <w:sz w:val="24"/>
+          <w:szCs w:val="24"/>
+        </w:rPr>
+        <w:t>timeTest</w:t>
+      </w:r>
+      <w:r>
+        <w:rPr>
+          <w:rFonts w:ascii="Times New Roman" w:hAnsi="Times New Roman" w:cs="Times New Roman"/>
+          <w:sz w:val="24"/>
+          <w:szCs w:val="24"/>
+        </w:rPr>
+        <w:t>”</w:t>
+      </w:r>
+      <w:r>
+        <w:rPr>
+          <w:rFonts w:ascii="Times New Roman" w:hAnsi="Times New Roman" w:cs="Times New Roman"/>
+          <w:sz w:val="24"/>
+          <w:szCs w:val="24"/>
+        </w:rPr>
+        <w:t xml:space="preserve">, </w:t>
+      </w:r>
+      <w:r>
+        <w:rPr>
+          <w:rFonts w:ascii="Times New Roman" w:hAnsi="Times New Roman" w:cs="Times New Roman"/>
+          <w:sz w:val="24"/>
+          <w:szCs w:val="24"/>
+        </w:rPr>
+        <w:t>„</w:t>
+      </w:r>
+      <w:r>
+        <w:rPr>
+          <w:rFonts w:ascii="Times New Roman" w:hAnsi="Times New Roman" w:cs="Times New Roman"/>
+          <w:sz w:val="24"/>
+          <w:szCs w:val="24"/>
+        </w:rPr>
+        <w:t>salaryTest</w:t>
+      </w:r>
+      <w:r>
+        <w:rPr>
+          <w:rFonts w:ascii="Times New Roman" w:hAnsi="Times New Roman" w:cs="Times New Roman"/>
+          <w:sz w:val="24"/>
+          <w:szCs w:val="24"/>
+        </w:rPr>
+        <w:t>”</w:t>
+      </w:r>
+      <w:r>
+        <w:rPr>
+          <w:rFonts w:ascii="Times New Roman" w:hAnsi="Times New Roman" w:cs="Times New Roman"/>
+          <w:sz w:val="24"/>
+          <w:szCs w:val="24"/>
+        </w:rPr>
+        <w:t xml:space="preserve">, </w:t>
+      </w:r>
+      <w:r>
+        <w:rPr>
+          <w:rFonts w:ascii="Times New Roman" w:hAnsi="Times New Roman" w:cs="Times New Roman"/>
+          <w:sz w:val="24"/>
+          <w:szCs w:val="24"/>
+        </w:rPr>
+        <w:t>„</w:t>
+      </w:r>
+      <w:r>
+        <w:rPr>
+          <w:rFonts w:ascii="Times New Roman" w:hAnsi="Times New Roman" w:cs="Times New Roman"/>
+          <w:sz w:val="24"/>
+          <w:szCs w:val="24"/>
+        </w:rPr>
+        <w:t>postCodeTest</w:t>
+      </w:r>
+      <w:r>
+        <w:rPr>
+          <w:rFonts w:ascii="Times New Roman" w:hAnsi="Times New Roman" w:cs="Times New Roman"/>
+          <w:sz w:val="24"/>
+          <w:szCs w:val="24"/>
+        </w:rPr>
+        <w:t>”</w:t>
+      </w:r>
+      <w:r>
+        <w:rPr>
+          <w:rFonts w:ascii="Times New Roman" w:hAnsi="Times New Roman" w:cs="Times New Roman"/>
+          <w:sz w:val="24"/>
+          <w:szCs w:val="24"/>
+        </w:rPr>
+        <w:t xml:space="preserve">, </w:t>
+      </w:r>
+      <w:r>
+        <w:rPr>
+          <w:rFonts w:ascii="Times New Roman" w:hAnsi="Times New Roman" w:cs="Times New Roman"/>
+          <w:sz w:val="24"/>
+          <w:szCs w:val="24"/>
+        </w:rPr>
+        <w:t>„</w:t>
+      </w:r>
+      <w:r>
+        <w:rPr>
+          <w:rFonts w:ascii="Times New Roman" w:hAnsi="Times New Roman" w:cs="Times New Roman"/>
+          <w:sz w:val="24"/>
+          <w:szCs w:val="24"/>
+        </w:rPr>
+        <w:t>containsNumberAndCharsTest</w:t>
+      </w:r>
+      <w:r>
+        <w:rPr>
+          <w:rFonts w:ascii="Times New Roman" w:hAnsi="Times New Roman" w:cs="Times New Roman"/>
+          <w:sz w:val="24"/>
+          <w:szCs w:val="24"/>
+        </w:rPr>
+        <w:t>”</w:t>
+      </w:r>
+      <w:r>
+        <w:rPr>
+          <w:rFonts w:ascii="Times New Roman" w:hAnsi="Times New Roman" w:cs="Times New Roman"/>
+          <w:sz w:val="24"/>
+          <w:szCs w:val="24"/>
+        </w:rPr>
+        <w:t>,</w:t>
+      </w:r>
+      <w:r>
+        <w:rPr>
+          <w:rFonts w:ascii="Times New Roman" w:hAnsi="Times New Roman" w:cs="Times New Roman"/>
+          <w:sz w:val="24"/>
+          <w:szCs w:val="24"/>
+        </w:rPr>
+        <w:t xml:space="preserve"> </w:t>
+      </w:r>
+      <w:r>
+        <w:rPr>
+          <w:rFonts w:ascii="Times New Roman" w:hAnsi="Times New Roman" w:cs="Times New Roman"/>
+          <w:sz w:val="24"/>
+          <w:szCs w:val="24"/>
+        </w:rPr>
+        <w:t>„</w:t>
+      </w:r>
+      <w:r>
+        <w:rPr>
+          <w:rFonts w:ascii="Times New Roman" w:hAnsi="Times New Roman" w:cs="Times New Roman"/>
+          <w:sz w:val="24"/>
+          <w:szCs w:val="24"/>
+        </w:rPr>
+        <w:t>telephoneTest</w:t>
+      </w:r>
+      <w:r>
+        <w:rPr>
+          <w:rFonts w:ascii="Times New Roman" w:hAnsi="Times New Roman" w:cs="Times New Roman"/>
+          <w:sz w:val="24"/>
+          <w:szCs w:val="24"/>
+        </w:rPr>
+        <w:t>”</w:t>
+      </w:r>
+      <w:r>
+        <w:rPr>
+          <w:rFonts w:ascii="Times New Roman" w:hAnsi="Times New Roman" w:cs="Times New Roman"/>
+          <w:sz w:val="24"/>
+          <w:szCs w:val="24"/>
+        </w:rPr>
+        <w:t xml:space="preserve">, </w:t>
+      </w:r>
+      <w:r>
+        <w:rPr>
+          <w:rFonts w:ascii="Times New Roman" w:hAnsi="Times New Roman" w:cs="Times New Roman"/>
+          <w:sz w:val="24"/>
+          <w:szCs w:val="24"/>
+        </w:rPr>
+        <w:t>„</w:t>
+      </w:r>
+      <w:r>
+        <w:rPr>
+          <w:rFonts w:ascii="Times New Roman" w:hAnsi="Times New Roman" w:cs="Times New Roman"/>
+          <w:sz w:val="24"/>
+          <w:szCs w:val="24"/>
+        </w:rPr>
+        <w:t>peselTest</w:t>
+      </w:r>
+      <w:r>
+        <w:rPr>
+          <w:rFonts w:ascii="Times New Roman" w:hAnsi="Times New Roman" w:cs="Times New Roman"/>
+          <w:sz w:val="24"/>
+          <w:szCs w:val="24"/>
+        </w:rPr>
+        <w:t>”</w:t>
+      </w:r>
+      <w:r>
+        <w:rPr>
+          <w:rFonts w:ascii="Times New Roman" w:hAnsi="Times New Roman" w:cs="Times New Roman"/>
+          <w:sz w:val="24"/>
+          <w:szCs w:val="24"/>
+        </w:rPr>
+        <w:t xml:space="preserve">, </w:t>
+      </w:r>
+      <w:r>
+        <w:rPr>
+          <w:rFonts w:ascii="Times New Roman" w:hAnsi="Times New Roman" w:cs="Times New Roman"/>
+          <w:sz w:val="24"/>
+          <w:szCs w:val="24"/>
+        </w:rPr>
+        <w:t>„</w:t>
+      </w:r>
+      <w:r>
+        <w:rPr>
+          <w:rFonts w:ascii="Times New Roman" w:hAnsi="Times New Roman" w:cs="Times New Roman"/>
+          <w:sz w:val="24"/>
+          <w:szCs w:val="24"/>
+        </w:rPr>
+        <w:t>dateTest</w:t>
+      </w:r>
+      <w:r>
+        <w:rPr>
+          <w:rFonts w:ascii="Times New Roman" w:hAnsi="Times New Roman" w:cs="Times New Roman"/>
+          <w:sz w:val="24"/>
+          <w:szCs w:val="24"/>
+        </w:rPr>
+        <w:t>”</w:t>
+      </w:r>
+      <w:r>
+        <w:rPr>
+          <w:rFonts w:ascii="Times New Roman" w:hAnsi="Times New Roman" w:cs="Times New Roman"/>
+          <w:sz w:val="24"/>
+          <w:szCs w:val="24"/>
+        </w:rPr>
+        <w:t xml:space="preserve">, </w:t>
+      </w:r>
+      <w:r>
+        <w:rPr>
+          <w:rFonts w:ascii="Times New Roman" w:hAnsi="Times New Roman" w:cs="Times New Roman"/>
+          <w:sz w:val="24"/>
+          <w:szCs w:val="24"/>
+        </w:rPr>
+        <w:t>„</w:t>
+      </w:r>
+      <w:r>
+        <w:rPr>
+          <w:rFonts w:ascii="Times New Roman" w:hAnsi="Times New Roman" w:cs="Times New Roman"/>
+          <w:sz w:val="24"/>
+          <w:szCs w:val="24"/>
+        </w:rPr>
+        <w:t>nameTest</w:t>
+      </w:r>
+      <w:r>
+        <w:rPr>
+          <w:rFonts w:ascii="Times New Roman" w:hAnsi="Times New Roman" w:cs="Times New Roman"/>
+          <w:sz w:val="24"/>
+          <w:szCs w:val="24"/>
+        </w:rPr>
+        <w:t>”</w:t>
+      </w:r>
+      <w:r>
+        <w:rPr>
+          <w:rFonts w:ascii="Times New Roman" w:hAnsi="Times New Roman" w:cs="Times New Roman"/>
+          <w:sz w:val="24"/>
+          <w:szCs w:val="24"/>
+        </w:rPr>
+        <w:t xml:space="preserve">, </w:t>
+      </w:r>
+      <w:r>
+        <w:rPr>
+          <w:rFonts w:ascii="Times New Roman" w:hAnsi="Times New Roman" w:cs="Times New Roman"/>
+          <w:sz w:val="24"/>
+          <w:szCs w:val="24"/>
+        </w:rPr>
+        <w:t>„</w:t>
+      </w:r>
+      <w:r>
+        <w:rPr>
+          <w:rFonts w:ascii="Times New Roman" w:hAnsi="Times New Roman" w:cs="Times New Roman"/>
+          <w:sz w:val="24"/>
+          <w:szCs w:val="24"/>
+        </w:rPr>
+        <w:t>emailTest</w:t>
+      </w:r>
+      <w:r>
+        <w:rPr>
+          <w:rFonts w:ascii="Times New Roman" w:hAnsi="Times New Roman" w:cs="Times New Roman"/>
+          <w:sz w:val="24"/>
+          <w:szCs w:val="24"/>
+        </w:rPr>
+        <w:t>”</w:t>
+      </w:r>
+      <w:r>
+        <w:rPr>
+          <w:rFonts w:ascii="Times New Roman" w:hAnsi="Times New Roman" w:cs="Times New Roman"/>
+          <w:sz w:val="24"/>
+          <w:szCs w:val="24"/>
+        </w:rPr>
+        <w:t xml:space="preserve"> są testami funkcji walidacyjnych dane formularza. Test </w:t>
+      </w:r>
+      <w:r>
+        <w:rPr>
+          <w:rFonts w:ascii="Times New Roman" w:hAnsi="Times New Roman" w:cs="Times New Roman"/>
+          <w:sz w:val="24"/>
+          <w:szCs w:val="24"/>
+        </w:rPr>
+        <w:t>„</w:t>
+      </w:r>
+      <w:r>
+        <w:rPr>
+          <w:rFonts w:ascii="Times New Roman" w:hAnsi="Times New Roman" w:cs="Times New Roman"/>
+          <w:sz w:val="24"/>
+          <w:szCs w:val="24"/>
+        </w:rPr>
+        <w:t>testCloseButton()</w:t>
+      </w:r>
+      <w:r>
+        <w:rPr>
+          <w:rFonts w:ascii="Times New Roman" w:hAnsi="Times New Roman" w:cs="Times New Roman"/>
+          <w:sz w:val="24"/>
+          <w:szCs w:val="24"/>
+        </w:rPr>
+        <w:t>”</w:t>
+      </w:r>
+      <w:r>
+        <w:rPr>
+          <w:rFonts w:ascii="Times New Roman" w:hAnsi="Times New Roman" w:cs="Times New Roman"/>
+          <w:sz w:val="24"/>
+          <w:szCs w:val="24"/>
+        </w:rPr>
+        <w:t xml:space="preserve"> jest testem przykładowego przycisku. Test </w:t>
+      </w:r>
+      <w:r>
+        <w:rPr>
+          <w:rFonts w:ascii="Times New Roman" w:hAnsi="Times New Roman" w:cs="Times New Roman"/>
+          <w:sz w:val="24"/>
+          <w:szCs w:val="24"/>
+        </w:rPr>
+        <w:t>„</w:t>
+      </w:r>
+      <w:r>
+        <w:rPr>
+          <w:rFonts w:ascii="Times New Roman" w:hAnsi="Times New Roman" w:cs="Times New Roman"/>
+          <w:sz w:val="24"/>
+          <w:szCs w:val="24"/>
+        </w:rPr>
+        <w:t>testMainMenuPanelCreation</w:t>
+      </w:r>
+      <w:r>
+        <w:rPr>
+          <w:rFonts w:ascii="Times New Roman" w:hAnsi="Times New Roman" w:cs="Times New Roman"/>
+          <w:sz w:val="24"/>
+          <w:szCs w:val="24"/>
+        </w:rPr>
+        <w:t>”</w:t>
+      </w:r>
+      <w:r>
+        <w:rPr>
+          <w:rFonts w:ascii="Times New Roman" w:hAnsi="Times New Roman" w:cs="Times New Roman"/>
+          <w:sz w:val="24"/>
+          <w:szCs w:val="24"/>
+        </w:rPr>
+        <w:t xml:space="preserve"> jest testem inicjacji jednego z paneli w tym przypadku </w:t>
+      </w:r>
+      <w:r>
+        <w:rPr>
+          <w:rFonts w:ascii="Times New Roman" w:hAnsi="Times New Roman" w:cs="Times New Roman"/>
+          <w:sz w:val="24"/>
+          <w:szCs w:val="24"/>
+        </w:rPr>
+        <w:t>„</w:t>
+      </w:r>
+      <w:r>
+        <w:rPr>
+          <w:rFonts w:ascii="Times New Roman" w:hAnsi="Times New Roman" w:cs="Times New Roman"/>
+          <w:sz w:val="24"/>
+          <w:szCs w:val="24"/>
+        </w:rPr>
+        <w:t>MainMenuPanel</w:t>
+      </w:r>
+      <w:r>
+        <w:rPr>
+          <w:rFonts w:ascii="Times New Roman" w:hAnsi="Times New Roman" w:cs="Times New Roman"/>
+          <w:sz w:val="24"/>
+          <w:szCs w:val="24"/>
+        </w:rPr>
+        <w:t>”</w:t>
+      </w:r>
+      <w:r>
+        <w:rPr>
+          <w:rFonts w:ascii="Times New Roman" w:hAnsi="Times New Roman" w:cs="Times New Roman"/>
+          <w:sz w:val="24"/>
+          <w:szCs w:val="24"/>
+        </w:rPr>
+        <w:t xml:space="preserve">. Testy </w:t>
+      </w:r>
+      <w:r>
+        <w:rPr>
+          <w:rFonts w:ascii="Times New Roman" w:hAnsi="Times New Roman" w:cs="Times New Roman"/>
+          <w:sz w:val="24"/>
+          <w:szCs w:val="24"/>
+        </w:rPr>
+        <w:t>„</w:t>
+      </w:r>
+      <w:r>
+        <w:rPr>
+          <w:rFonts w:ascii="Times New Roman" w:hAnsi="Times New Roman" w:cs="Times New Roman"/>
+          <w:sz w:val="24"/>
+          <w:szCs w:val="24"/>
+        </w:rPr>
+        <w:t>testDbConnect</w:t>
+      </w:r>
+      <w:r>
+        <w:rPr>
+          <w:rFonts w:ascii="Times New Roman" w:hAnsi="Times New Roman" w:cs="Times New Roman"/>
+          <w:sz w:val="24"/>
+          <w:szCs w:val="24"/>
+        </w:rPr>
+        <w:t>”</w:t>
+      </w:r>
+      <w:r>
+        <w:rPr>
+          <w:rFonts w:ascii="Times New Roman" w:hAnsi="Times New Roman" w:cs="Times New Roman"/>
+          <w:sz w:val="24"/>
+          <w:szCs w:val="24"/>
+        </w:rPr>
+        <w:t xml:space="preserve"> oraz </w:t>
+      </w:r>
+      <w:r>
+        <w:rPr>
+          <w:rFonts w:ascii="Times New Roman" w:hAnsi="Times New Roman" w:cs="Times New Roman"/>
+          <w:sz w:val="24"/>
+          <w:szCs w:val="24"/>
+        </w:rPr>
+        <w:t>„</w:t>
+      </w:r>
+      <w:r>
+        <w:rPr>
+          <w:rFonts w:ascii="Times New Roman" w:hAnsi="Times New Roman" w:cs="Times New Roman"/>
+          <w:sz w:val="24"/>
+          <w:szCs w:val="24"/>
+        </w:rPr>
+        <w:t>testDbConnectionClose</w:t>
+      </w:r>
+      <w:r>
+        <w:rPr>
+          <w:rFonts w:ascii="Times New Roman" w:hAnsi="Times New Roman" w:cs="Times New Roman"/>
+          <w:sz w:val="24"/>
+          <w:szCs w:val="24"/>
+        </w:rPr>
+        <w:t>”</w:t>
+      </w:r>
+      <w:r>
+        <w:rPr>
+          <w:rFonts w:ascii="Times New Roman" w:hAnsi="Times New Roman" w:cs="Times New Roman"/>
+          <w:sz w:val="24"/>
+          <w:szCs w:val="24"/>
+        </w:rPr>
+        <w:t xml:space="preserve"> stanowią testy odpowiednio połączenia do bazy danych i zamknięcia połączenia.</w:t>
       </w:r>
     </w:p>
     <w:p>
@@ -4207,15 +4489,11 @@
         <w:jc w:val="center"/>
       </w:pPr>
       <w:r>
-        <w:rPr>
-          <w:noProof/>
-          <w:lang w:eastAsia="pl-PL"/>
-        </w:rPr>
         <w:drawing>
-          <wp:inline distT="0" distB="0" distL="0" distR="0" wp14:anchorId="35A16605" wp14:editId="0A14E6C5">
-            <wp:extent cx="4705350" cy="1647825"/>
-            <wp:effectExtent l="0" t="0" r="0" b="9525"/>
-            <wp:docPr id="32" name="Obraz 32" descr="https://cdn.discordapp.com/attachments/1067856810226233404/1068883392101359626/image.png"/>
+          <wp:inline distT="0" distB="0" distL="0" distR="0" wp14:anchorId="0BE9AEE4" wp14:editId="1EE7102F">
+            <wp:extent cx="3982006" cy="2705478"/>
+            <wp:effectExtent l="0" t="0" r="0" b="0"/>
+            <wp:docPr id="2" name="Obraz 2"/>
             <wp:cNvGraphicFramePr>
               <a:graphicFrameLocks xmlns:a="http://schemas.openxmlformats.org/drawingml/2006/main" noChangeAspect="1"/>
             </wp:cNvGraphicFramePr>
@@ -4223,36 +4501,23 @@
               <a:graphicData uri="http://schemas.openxmlformats.org/drawingml/2006/picture">
                 <pic:pic xmlns:pic="http://schemas.openxmlformats.org/drawingml/2006/picture">
                   <pic:nvPicPr>
-                    <pic:cNvPr id="0" name="Picture 1" descr="https://cdn.discordapp.com/attachments/1067856810226233404/1068883392101359626/image.png"/>
-                    <pic:cNvPicPr>
-                      <a:picLocks noChangeAspect="1" noChangeArrowheads="1"/>
-                    </pic:cNvPicPr>
+                    <pic:cNvPr id="1" name=""/>
+                    <pic:cNvPicPr/>
                   </pic:nvPicPr>
                   <pic:blipFill>
-                    <a:blip r:embed="rId30">
-                      <a:extLst>
-                        <a:ext uri="{28A0092B-C50C-407E-A947-70E740481C1C}">
-                          <a14:useLocalDpi xmlns:a14="http://schemas.microsoft.com/office/drawing/2010/main" val="0"/>
-                        </a:ext>
-                      </a:extLst>
-                    </a:blip>
-                    <a:srcRect/>
+                    <a:blip r:embed="rId30"/>
                     <a:stretch>
                       <a:fillRect/>
                     </a:stretch>
                   </pic:blipFill>
-                  <pic:spPr bwMode="auto">
+                  <pic:spPr>
                     <a:xfrm>
                       <a:off x="0" y="0"/>
-                      <a:ext cx="4705350" cy="1647825"/>
+                      <a:ext cx="3982006" cy="2705478"/>
                     </a:xfrm>
                     <a:prstGeom prst="rect">
                       <a:avLst/>
                     </a:prstGeom>
-                    <a:noFill/>
-                    <a:ln>
-                      <a:noFill/>
-                    </a:ln>
                   </pic:spPr>
                 </pic:pic>
               </a:graphicData>
@@ -4275,34 +4540,13 @@
         <w:t xml:space="preserve">Rysunek </w:t>
       </w:r>
       <w:r>
+        <w:t>1</w:t>
+      </w:r>
+      <w:r>
         <w:rPr>
           <w:noProof/>
         </w:rPr>
-        <w:fldChar w:fldCharType="begin"/>
-      </w:r>
-      <w:r>
-        <w:rPr>
-          <w:noProof/>
-        </w:rPr>
-        <w:instrText xml:space="preserve"> SEQ Rysunek \* ARABIC </w:instrText>
-      </w:r>
-      <w:r>
-        <w:rPr>
-          <w:noProof/>
-        </w:rPr>
-        <w:fldChar w:fldCharType="separate"/>
-      </w:r>
-      <w:r>
-        <w:rPr>
-          <w:noProof/>
-        </w:rPr>
-        <w:t>16</w:t>
-      </w:r>
-      <w:r>
-        <w:rPr>
-          <w:noProof/>
-        </w:rPr>
-        <w:fldChar w:fldCharType="end"/>
+        <w:t>8</w:t>
       </w:r>
       <w:r>
         <w:t>. Testy</w:t>
@@ -4329,7 +4573,7 @@
           <w:szCs w:val="24"/>
         </w:rPr>
       </w:pPr>
-      <w:bookmarkStart w:id="5" w:name="_Toc125467495"/>
+      <w:bookmarkStart w:id="6" w:name="_Toc125467495"/>
       <w:r>
         <w:rPr>
           <w:rFonts w:ascii="Times New Roman" w:hAnsi="Times New Roman" w:cs="Times New Roman"/>
@@ -4348,7 +4592,7 @@
         </w:rPr>
         <w:t>, system kontroli wersji</w:t>
       </w:r>
-      <w:bookmarkEnd w:id="5"/>
+      <w:bookmarkEnd w:id="6"/>
       <w:r>
         <w:rPr>
           <w:rFonts w:ascii="Times New Roman" w:hAnsi="Times New Roman" w:cs="Times New Roman"/>
@@ -4437,7 +4681,7 @@
           <w:szCs w:val="24"/>
         </w:rPr>
       </w:pPr>
-      <w:bookmarkStart w:id="6" w:name="_Toc125467496"/>
+      <w:bookmarkStart w:id="7" w:name="_Toc125467496"/>
       <w:r>
         <w:rPr>
           <w:rFonts w:ascii="Times New Roman" w:hAnsi="Times New Roman" w:cs="Times New Roman"/>
@@ -4447,7 +4691,7 @@
         </w:rPr>
         <w:t>Podsumowanie</w:t>
       </w:r>
-      <w:bookmarkEnd w:id="6"/>
+      <w:bookmarkEnd w:id="7"/>
     </w:p>
     <w:p>
       <w:pPr>
@@ -4521,7 +4765,7 @@
           <w:szCs w:val="24"/>
         </w:rPr>
       </w:pPr>
-      <w:bookmarkStart w:id="7" w:name="_Toc125467497"/>
+      <w:bookmarkStart w:id="8" w:name="_Toc125467497"/>
       <w:r>
         <w:rPr>
           <w:rFonts w:ascii="Times New Roman" w:hAnsi="Times New Roman" w:cs="Times New Roman"/>
@@ -4531,9 +4775,9 @@
         </w:rPr>
         <w:t>Literatura</w:t>
       </w:r>
-      <w:bookmarkEnd w:id="7"/>
-    </w:p>
-    <w:bookmarkStart w:id="8" w:name="_Toc123820661"/>
+      <w:bookmarkEnd w:id="8"/>
+    </w:p>
+    <w:bookmarkStart w:id="9" w:name="_Toc123820661"/>
     <w:p>
       <w:pPr>
         <w:pStyle w:val="Akapitzlist"/>
@@ -4597,27 +4841,28 @@
           <w:sz w:val="24"/>
           <w:szCs w:val="24"/>
         </w:rPr>
-      </w:r>
-      <w:r>
-        <w:rPr>
+        <w:fldChar w:fldCharType="separate"/>
+      </w:r>
+      <w:bookmarkStart w:id="10" w:name="_Toc124270018"/>
+      <w:bookmarkStart w:id="11" w:name="_Toc125138522"/>
+      <w:r>
+        <w:rPr>
+          <w:rStyle w:val="Hipercze"/>
           <w:rFonts w:ascii="Times New Roman" w:hAnsi="Times New Roman" w:cs="Times New Roman"/>
           <w:bCs/>
           <w:sz w:val="24"/>
           <w:szCs w:val="24"/>
         </w:rPr>
-        <w:fldChar w:fldCharType="separate"/>
-      </w:r>
-      <w:bookmarkStart w:id="9" w:name="_Toc124270018"/>
-      <w:bookmarkStart w:id="10" w:name="_Toc125138522"/>
-      <w:r>
-        <w:rPr>
-          <w:rStyle w:val="Hipercze"/>
+        <w:t>https://stackoverflow.com</w:t>
+      </w:r>
+      <w:r>
+        <w:rPr>
           <w:rFonts w:ascii="Times New Roman" w:hAnsi="Times New Roman" w:cs="Times New Roman"/>
           <w:bCs/>
           <w:sz w:val="24"/>
           <w:szCs w:val="24"/>
         </w:rPr>
-        <w:t>https://stackoverflow.com</w:t>
+        <w:fldChar w:fldCharType="end"/>
       </w:r>
       <w:r>
         <w:rPr>
@@ -4626,7 +4871,7 @@
           <w:sz w:val="24"/>
           <w:szCs w:val="24"/>
         </w:rPr>
-        <w:fldChar w:fldCharType="end"/>
+        <w:t xml:space="preserve">  (data dostępu: 15</w:t>
       </w:r>
       <w:r>
         <w:rPr>
@@ -4635,20 +4880,11 @@
           <w:sz w:val="24"/>
           <w:szCs w:val="24"/>
         </w:rPr>
-        <w:t xml:space="preserve">  (data dostępu: 10</w:t>
-      </w:r>
-      <w:r>
-        <w:rPr>
-          <w:rFonts w:ascii="Times New Roman" w:hAnsi="Times New Roman" w:cs="Times New Roman"/>
-          <w:bCs/>
-          <w:sz w:val="24"/>
-          <w:szCs w:val="24"/>
-        </w:rPr>
         <w:t>.01.2023)</w:t>
       </w:r>
-      <w:bookmarkEnd w:id="8"/>
       <w:bookmarkEnd w:id="9"/>
       <w:bookmarkEnd w:id="10"/>
+      <w:bookmarkEnd w:id="11"/>
     </w:p>
     <w:p>
       <w:pPr>
@@ -4671,9 +4907,9 @@
         </w:rPr>
       </w:pPr>
       <w:hyperlink r:id="rId32" w:history="1">
-        <w:bookmarkStart w:id="11" w:name="_Toc123820662"/>
-        <w:bookmarkStart w:id="12" w:name="_Toc124270019"/>
-        <w:bookmarkStart w:id="13" w:name="_Toc125138523"/>
+        <w:bookmarkStart w:id="12" w:name="_Toc123820662"/>
+        <w:bookmarkStart w:id="13" w:name="_Toc124270019"/>
+        <w:bookmarkStart w:id="14" w:name="_Toc125138523"/>
         <w:r>
           <w:rPr>
             <w:rStyle w:val="Hipercze"/>
@@ -4703,9 +4939,9 @@
         </w:rPr>
         <w:t>.01.2023)</w:t>
       </w:r>
-      <w:bookmarkEnd w:id="11"/>
       <w:bookmarkEnd w:id="12"/>
       <w:bookmarkEnd w:id="13"/>
+      <w:bookmarkEnd w:id="14"/>
     </w:p>
     <w:p>
       <w:pPr>
@@ -4728,9 +4964,9 @@
         </w:rPr>
       </w:pPr>
       <w:hyperlink r:id="rId33" w:history="1">
-        <w:bookmarkStart w:id="14" w:name="_Toc123820663"/>
-        <w:bookmarkStart w:id="15" w:name="_Toc124270020"/>
-        <w:bookmarkStart w:id="16" w:name="_Toc125138524"/>
+        <w:bookmarkStart w:id="15" w:name="_Toc123820663"/>
+        <w:bookmarkStart w:id="16" w:name="_Toc124270020"/>
+        <w:bookmarkStart w:id="17" w:name="_Toc125138524"/>
         <w:r>
           <w:rPr>
             <w:rStyle w:val="Hipercze"/>
@@ -4749,7 +4985,7 @@
           <w:sz w:val="24"/>
           <w:szCs w:val="24"/>
         </w:rPr>
-        <w:t xml:space="preserve">  (data dostępu 10</w:t>
+        <w:t xml:space="preserve">  (data dostępu 11</w:t>
       </w:r>
       <w:r>
         <w:rPr>
@@ -4760,9 +4996,9 @@
         </w:rPr>
         <w:t>.01.2023)</w:t>
       </w:r>
-      <w:bookmarkEnd w:id="14"/>
       <w:bookmarkEnd w:id="15"/>
       <w:bookmarkEnd w:id="16"/>
+      <w:bookmarkEnd w:id="17"/>
     </w:p>
     <w:p>
       <w:pPr>
@@ -4784,7 +5020,7 @@
           <w:szCs w:val="24"/>
         </w:rPr>
       </w:pPr>
-      <w:bookmarkStart w:id="17" w:name="_Toc125138525"/>
+      <w:bookmarkStart w:id="18" w:name="_Toc125138525"/>
       <w:r>
         <w:rPr>
           <w:rStyle w:val="Hipercze"/>
@@ -4793,6 +5029,7 @@
           <w:sz w:val="24"/>
           <w:szCs w:val="24"/>
         </w:rPr>
+        <w:lastRenderedPageBreak/>
         <w:t xml:space="preserve">https://www.youtube.com/ </w:t>
       </w:r>
       <w:r>
@@ -4802,7 +5039,7 @@
           <w:sz w:val="24"/>
           <w:szCs w:val="24"/>
         </w:rPr>
-        <w:t>(data dostępu 03</w:t>
+        <w:t>(data dostępu 05</w:t>
       </w:r>
       <w:r>
         <w:rPr>
@@ -4813,9 +5050,9 @@
         </w:rPr>
         <w:t>.01.2023)</w:t>
       </w:r>
-      <w:bookmarkEnd w:id="17"/>
-    </w:p>
-    <w:bookmarkStart w:id="18" w:name="_Toc125138526"/>
+      <w:bookmarkEnd w:id="18"/>
+    </w:p>
+    <w:bookmarkStart w:id="19" w:name="_Toc125138526"/>
     <w:p>
       <w:pPr>
         <w:pStyle w:val="Akapitzlist"/>
@@ -4884,6 +5121,7 @@
           <w:sz w:val="24"/>
           <w:szCs w:val="24"/>
         </w:rPr>
+        <w:fldChar w:fldCharType="separate"/>
       </w:r>
       <w:r>
         <w:rPr>
@@ -4893,7 +5131,7 @@
           <w:sz w:val="24"/>
           <w:szCs w:val="24"/>
         </w:rPr>
-        <w:fldChar w:fldCharType="separate"/>
+        <w:t>https://chat.openai.com/</w:t>
       </w:r>
       <w:r>
         <w:rPr>
@@ -4903,17 +5141,16 @@
           <w:sz w:val="24"/>
           <w:szCs w:val="24"/>
         </w:rPr>
-        <w:t>https://chat.openai.com/</w:t>
-      </w:r>
-      <w:r>
-        <w:rPr>
-          <w:rStyle w:val="Hipercze"/>
+        <w:fldChar w:fldCharType="end"/>
+      </w:r>
+      <w:r>
+        <w:rPr>
           <w:rFonts w:ascii="Times New Roman" w:hAnsi="Times New Roman" w:cs="Times New Roman"/>
           <w:bCs/>
           <w:sz w:val="24"/>
           <w:szCs w:val="24"/>
         </w:rPr>
-        <w:fldChar w:fldCharType="end"/>
+        <w:t xml:space="preserve"> (data dostępu 18</w:t>
       </w:r>
       <w:r>
         <w:rPr>
@@ -4922,18 +5159,9 @@
           <w:sz w:val="24"/>
           <w:szCs w:val="24"/>
         </w:rPr>
-        <w:t xml:space="preserve"> (data dostępu 22</w:t>
-      </w:r>
-      <w:r>
-        <w:rPr>
-          <w:rFonts w:ascii="Times New Roman" w:hAnsi="Times New Roman" w:cs="Times New Roman"/>
-          <w:bCs/>
-          <w:sz w:val="24"/>
-          <w:szCs w:val="24"/>
-        </w:rPr>
         <w:t>.01.2023)</w:t>
       </w:r>
-      <w:bookmarkEnd w:id="18"/>
+      <w:bookmarkEnd w:id="19"/>
     </w:p>
     <w:p>
       <w:pPr>
@@ -4959,7 +5187,7 @@
 </file>
 
 <file path=word/endnotes.xml><?xml version="1.0" encoding="utf-8"?>
-<w:endnotes xmlns:wpc="http://schemas.microsoft.com/office/word/2010/wordprocessingCanvas" xmlns:cx="http://schemas.microsoft.com/office/drawing/2014/chartex" xmlns:cx1="http://schemas.microsoft.com/office/drawing/2015/9/8/chartex" xmlns:cx2="http://schemas.microsoft.com/office/drawing/2015/10/21/chartex" xmlns:cx3="http://schemas.microsoft.com/office/drawing/2016/5/9/chartex" xmlns:cx4="http://schemas.microsoft.com/office/drawing/2016/5/10/chartex" xmlns:cx5="http://schemas.microsoft.com/office/drawing/2016/5/11/chartex" xmlns:cx6="http://schemas.microsoft.com/office/drawing/2016/5/12/chartex" xmlns:cx7="http://schemas.microsoft.com/office/drawing/2016/5/13/chartex" xmlns:cx8="http://schemas.microsoft.com/office/drawing/2016/5/14/chartex" xmlns:mc="http://schemas.openxmlformats.org/markup-compatibility/2006" xmlns:aink="http://schemas.microsoft.com/office/drawing/2016/ink" xmlns:am3d="http://schemas.microsoft.com/office/drawing/2017/model3d" xmlns:o="urn:schemas-microsoft-com:office:office" xmlns:oel="http://schemas.microsoft.com/office/2019/extlst" xmlns:r="http://schemas.openxmlformats.org/officeDocument/2006/relationships" xmlns:m="http://schemas.openxmlformats.org/officeDocument/2006/math" xmlns:v="urn:schemas-microsoft-com:vml" xmlns:wp14="http://schemas.microsoft.com/office/word/2010/wordprocessingDrawing" xmlns:wp="http://schemas.openxmlformats.org/drawingml/2006/wordprocessingDrawing" xmlns:w10="urn:schemas-microsoft-com:office:word" xmlns:w="http://schemas.openxmlformats.org/wordprocessingml/2006/main" xmlns:w14="http://schemas.microsoft.com/office/word/2010/wordml" xmlns:w15="http://schemas.microsoft.com/office/word/2012/wordml" xmlns:w16cex="http://schemas.microsoft.com/office/word/2018/wordml/cex" xmlns:w16cid="http://schemas.microsoft.com/office/word/2016/wordml/cid" xmlns:w16="http://schemas.microsoft.com/office/word/2018/wordml" xmlns:w16sdtdh="http://schemas.microsoft.com/office/word/2020/wordml/sdtdatahash" xmlns:w16se="http://schemas.microsoft.com/office/word/2015/wordml/symex" xmlns:wpg="http://schemas.microsoft.com/office/word/2010/wordprocessingGroup" xmlns:wpi="http://schemas.microsoft.com/office/word/2010/wordprocessingInk" xmlns:wne="http://schemas.microsoft.com/office/word/2006/wordml" xmlns:wps="http://schemas.microsoft.com/office/word/2010/wordprocessingShape" mc:Ignorable="w14 w15 w16se w16cid w16 w16cex w16sdtdh wp14">
+<w:endnotes xmlns:wpc="http://schemas.microsoft.com/office/word/2010/wordprocessingCanvas" xmlns:mc="http://schemas.openxmlformats.org/markup-compatibility/2006" xmlns:o="urn:schemas-microsoft-com:office:office" xmlns:r="http://schemas.openxmlformats.org/officeDocument/2006/relationships" xmlns:m="http://schemas.openxmlformats.org/officeDocument/2006/math" xmlns:v="urn:schemas-microsoft-com:vml" xmlns:wp14="http://schemas.microsoft.com/office/word/2010/wordprocessingDrawing" xmlns:wp="http://schemas.openxmlformats.org/drawingml/2006/wordprocessingDrawing" xmlns:w10="urn:schemas-microsoft-com:office:word" xmlns:w="http://schemas.openxmlformats.org/wordprocessingml/2006/main" xmlns:w14="http://schemas.microsoft.com/office/word/2010/wordml" xmlns:w15="http://schemas.microsoft.com/office/word/2012/wordml" xmlns:wpg="http://schemas.microsoft.com/office/word/2010/wordprocessingGroup" xmlns:wpi="http://schemas.microsoft.com/office/word/2010/wordprocessingInk" xmlns:wne="http://schemas.microsoft.com/office/word/2006/wordml" xmlns:wps="http://schemas.microsoft.com/office/word/2010/wordprocessingShape" mc:Ignorable="w14 w15 wp14">
   <w:endnote w:type="separator" w:id="-1">
     <w:p>
       <w:pPr>
@@ -4984,7 +5212,7 @@
 </file>
 
 <file path=word/footer1.xml><?xml version="1.0" encoding="utf-8"?>
-<w:ftr xmlns:wpc="http://schemas.microsoft.com/office/word/2010/wordprocessingCanvas" xmlns:cx="http://schemas.microsoft.com/office/drawing/2014/chartex" xmlns:cx1="http://schemas.microsoft.com/office/drawing/2015/9/8/chartex" xmlns:cx2="http://schemas.microsoft.com/office/drawing/2015/10/21/chartex" xmlns:cx3="http://schemas.microsoft.com/office/drawing/2016/5/9/chartex" xmlns:cx4="http://schemas.microsoft.com/office/drawing/2016/5/10/chartex" xmlns:cx5="http://schemas.microsoft.com/office/drawing/2016/5/11/chartex" xmlns:cx6="http://schemas.microsoft.com/office/drawing/2016/5/12/chartex" xmlns:cx7="http://schemas.microsoft.com/office/drawing/2016/5/13/chartex" xmlns:cx8="http://schemas.microsoft.com/office/drawing/2016/5/14/chartex" xmlns:mc="http://schemas.openxmlformats.org/markup-compatibility/2006" xmlns:aink="http://schemas.microsoft.com/office/drawing/2016/ink" xmlns:am3d="http://schemas.microsoft.com/office/drawing/2017/model3d" xmlns:o="urn:schemas-microsoft-com:office:office" xmlns:oel="http://schemas.microsoft.com/office/2019/extlst" xmlns:r="http://schemas.openxmlformats.org/officeDocument/2006/relationships" xmlns:m="http://schemas.openxmlformats.org/officeDocument/2006/math" xmlns:v="urn:schemas-microsoft-com:vml" xmlns:wp14="http://schemas.microsoft.com/office/word/2010/wordprocessingDrawing" xmlns:wp="http://schemas.openxmlformats.org/drawingml/2006/wordprocessingDrawing" xmlns:w10="urn:schemas-microsoft-com:office:word" xmlns:w="http://schemas.openxmlformats.org/wordprocessingml/2006/main" xmlns:w14="http://schemas.microsoft.com/office/word/2010/wordml" xmlns:w15="http://schemas.microsoft.com/office/word/2012/wordml" xmlns:w16cex="http://schemas.microsoft.com/office/word/2018/wordml/cex" xmlns:w16cid="http://schemas.microsoft.com/office/word/2016/wordml/cid" xmlns:w16="http://schemas.microsoft.com/office/word/2018/wordml" xmlns:w16sdtdh="http://schemas.microsoft.com/office/word/2020/wordml/sdtdatahash" xmlns:w16se="http://schemas.microsoft.com/office/word/2015/wordml/symex" xmlns:wpg="http://schemas.microsoft.com/office/word/2010/wordprocessingGroup" xmlns:wpi="http://schemas.microsoft.com/office/word/2010/wordprocessingInk" xmlns:wne="http://schemas.microsoft.com/office/word/2006/wordml" xmlns:wps="http://schemas.microsoft.com/office/word/2010/wordprocessingShape" mc:Ignorable="w14 w15 w16se w16cid w16 w16cex w16sdtdh wp14">
+<w:ftr xmlns:wpc="http://schemas.microsoft.com/office/word/2010/wordprocessingCanvas" xmlns:mc="http://schemas.openxmlformats.org/markup-compatibility/2006" xmlns:o="urn:schemas-microsoft-com:office:office" xmlns:r="http://schemas.openxmlformats.org/officeDocument/2006/relationships" xmlns:m="http://schemas.openxmlformats.org/officeDocument/2006/math" xmlns:v="urn:schemas-microsoft-com:vml" xmlns:wp14="http://schemas.microsoft.com/office/word/2010/wordprocessingDrawing" xmlns:wp="http://schemas.openxmlformats.org/drawingml/2006/wordprocessingDrawing" xmlns:w10="urn:schemas-microsoft-com:office:word" xmlns:w="http://schemas.openxmlformats.org/wordprocessingml/2006/main" xmlns:w14="http://schemas.microsoft.com/office/word/2010/wordml" xmlns:w15="http://schemas.microsoft.com/office/word/2012/wordml" xmlns:wpg="http://schemas.microsoft.com/office/word/2010/wordprocessingGroup" xmlns:wpi="http://schemas.microsoft.com/office/word/2010/wordprocessingInk" xmlns:wne="http://schemas.microsoft.com/office/word/2006/wordml" xmlns:wps="http://schemas.microsoft.com/office/word/2010/wordprocessingShape" mc:Ignorable="w14 w15 wp14">
   <w:sdt>
     <w:sdtPr>
       <w:id w:val="-537436554"/>
@@ -5017,7 +5245,7 @@
           <w:rPr>
             <w:noProof/>
           </w:rPr>
-          <w:t>9</w:t>
+          <w:t>13</w:t>
         </w:r>
         <w:r>
           <w:rPr>
@@ -5037,7 +5265,7 @@
 </file>
 
 <file path=word/footer2.xml><?xml version="1.0" encoding="utf-8"?>
-<w:ftr xmlns:wpc="http://schemas.microsoft.com/office/word/2010/wordprocessingCanvas" xmlns:cx="http://schemas.microsoft.com/office/drawing/2014/chartex" xmlns:cx1="http://schemas.microsoft.com/office/drawing/2015/9/8/chartex" xmlns:cx2="http://schemas.microsoft.com/office/drawing/2015/10/21/chartex" xmlns:cx3="http://schemas.microsoft.com/office/drawing/2016/5/9/chartex" xmlns:cx4="http://schemas.microsoft.com/office/drawing/2016/5/10/chartex" xmlns:cx5="http://schemas.microsoft.com/office/drawing/2016/5/11/chartex" xmlns:cx6="http://schemas.microsoft.com/office/drawing/2016/5/12/chartex" xmlns:cx7="http://schemas.microsoft.com/office/drawing/2016/5/13/chartex" xmlns:cx8="http://schemas.microsoft.com/office/drawing/2016/5/14/chartex" xmlns:mc="http://schemas.openxmlformats.org/markup-compatibility/2006" xmlns:aink="http://schemas.microsoft.com/office/drawing/2016/ink" xmlns:am3d="http://schemas.microsoft.com/office/drawing/2017/model3d" xmlns:o="urn:schemas-microsoft-com:office:office" xmlns:oel="http://schemas.microsoft.com/office/2019/extlst" xmlns:r="http://schemas.openxmlformats.org/officeDocument/2006/relationships" xmlns:m="http://schemas.openxmlformats.org/officeDocument/2006/math" xmlns:v="urn:schemas-microsoft-com:vml" xmlns:wp14="http://schemas.microsoft.com/office/word/2010/wordprocessingDrawing" xmlns:wp="http://schemas.openxmlformats.org/drawingml/2006/wordprocessingDrawing" xmlns:w10="urn:schemas-microsoft-com:office:word" xmlns:w="http://schemas.openxmlformats.org/wordprocessingml/2006/main" xmlns:w14="http://schemas.microsoft.com/office/word/2010/wordml" xmlns:w15="http://schemas.microsoft.com/office/word/2012/wordml" xmlns:w16cex="http://schemas.microsoft.com/office/word/2018/wordml/cex" xmlns:w16cid="http://schemas.microsoft.com/office/word/2016/wordml/cid" xmlns:w16="http://schemas.microsoft.com/office/word/2018/wordml" xmlns:w16sdtdh="http://schemas.microsoft.com/office/word/2020/wordml/sdtdatahash" xmlns:w16se="http://schemas.microsoft.com/office/word/2015/wordml/symex" xmlns:wpg="http://schemas.microsoft.com/office/word/2010/wordprocessingGroup" xmlns:wpi="http://schemas.microsoft.com/office/word/2010/wordprocessingInk" xmlns:wne="http://schemas.microsoft.com/office/word/2006/wordml" xmlns:wps="http://schemas.microsoft.com/office/word/2010/wordprocessingShape" mc:Ignorable="w14 w15 w16se w16cid w16 w16cex w16sdtdh wp14">
+<w:ftr xmlns:wpc="http://schemas.microsoft.com/office/word/2010/wordprocessingCanvas" xmlns:mc="http://schemas.openxmlformats.org/markup-compatibility/2006" xmlns:o="urn:schemas-microsoft-com:office:office" xmlns:r="http://schemas.openxmlformats.org/officeDocument/2006/relationships" xmlns:m="http://schemas.openxmlformats.org/officeDocument/2006/math" xmlns:v="urn:schemas-microsoft-com:vml" xmlns:wp14="http://schemas.microsoft.com/office/word/2010/wordprocessingDrawing" xmlns:wp="http://schemas.openxmlformats.org/drawingml/2006/wordprocessingDrawing" xmlns:w10="urn:schemas-microsoft-com:office:word" xmlns:w="http://schemas.openxmlformats.org/wordprocessingml/2006/main" xmlns:w14="http://schemas.microsoft.com/office/word/2010/wordml" xmlns:w15="http://schemas.microsoft.com/office/word/2012/wordml" xmlns:wpg="http://schemas.microsoft.com/office/word/2010/wordprocessingGroup" xmlns:wpi="http://schemas.microsoft.com/office/word/2010/wordprocessingInk" xmlns:wne="http://schemas.microsoft.com/office/word/2006/wordml" xmlns:wps="http://schemas.microsoft.com/office/word/2010/wordprocessingShape" mc:Ignorable="w14 w15 wp14">
   <w:sdt>
     <w:sdtPr>
       <w:id w:val="1116414276"/>
@@ -5046,6 +5274,7 @@
         <w:docPartUnique/>
       </w:docPartObj>
     </w:sdtPr>
+    <w:sdtEndPr/>
     <w:sdtContent>
       <w:p>
         <w:pPr>
@@ -5065,7 +5294,7 @@
           <w:rPr>
             <w:noProof/>
           </w:rPr>
-          <w:t>8</w:t>
+          <w:t>14</w:t>
         </w:r>
         <w:r>
           <w:fldChar w:fldCharType="end"/>
@@ -5082,7 +5311,7 @@
 </file>
 
 <file path=word/footnotes.xml><?xml version="1.0" encoding="utf-8"?>
-<w:footnotes xmlns:wpc="http://schemas.microsoft.com/office/word/2010/wordprocessingCanvas" xmlns:cx="http://schemas.microsoft.com/office/drawing/2014/chartex" xmlns:cx1="http://schemas.microsoft.com/office/drawing/2015/9/8/chartex" xmlns:cx2="http://schemas.microsoft.com/office/drawing/2015/10/21/chartex" xmlns:cx3="http://schemas.microsoft.com/office/drawing/2016/5/9/chartex" xmlns:cx4="http://schemas.microsoft.com/office/drawing/2016/5/10/chartex" xmlns:cx5="http://schemas.microsoft.com/office/drawing/2016/5/11/chartex" xmlns:cx6="http://schemas.microsoft.com/office/drawing/2016/5/12/chartex" xmlns:cx7="http://schemas.microsoft.com/office/drawing/2016/5/13/chartex" xmlns:cx8="http://schemas.microsoft.com/office/drawing/2016/5/14/chartex" xmlns:mc="http://schemas.openxmlformats.org/markup-compatibility/2006" xmlns:aink="http://schemas.microsoft.com/office/drawing/2016/ink" xmlns:am3d="http://schemas.microsoft.com/office/drawing/2017/model3d" xmlns:o="urn:schemas-microsoft-com:office:office" xmlns:oel="http://schemas.microsoft.com/office/2019/extlst" xmlns:r="http://schemas.openxmlformats.org/officeDocument/2006/relationships" xmlns:m="http://schemas.openxmlformats.org/officeDocument/2006/math" xmlns:v="urn:schemas-microsoft-com:vml" xmlns:wp14="http://schemas.microsoft.com/office/word/2010/wordprocessingDrawing" xmlns:wp="http://schemas.openxmlformats.org/drawingml/2006/wordprocessingDrawing" xmlns:w10="urn:schemas-microsoft-com:office:word" xmlns:w="http://schemas.openxmlformats.org/wordprocessingml/2006/main" xmlns:w14="http://schemas.microsoft.com/office/word/2010/wordml" xmlns:w15="http://schemas.microsoft.com/office/word/2012/wordml" xmlns:w16cex="http://schemas.microsoft.com/office/word/2018/wordml/cex" xmlns:w16cid="http://schemas.microsoft.com/office/word/2016/wordml/cid" xmlns:w16="http://schemas.microsoft.com/office/word/2018/wordml" xmlns:w16sdtdh="http://schemas.microsoft.com/office/word/2020/wordml/sdtdatahash" xmlns:w16se="http://schemas.microsoft.com/office/word/2015/wordml/symex" xmlns:wpg="http://schemas.microsoft.com/office/word/2010/wordprocessingGroup" xmlns:wpi="http://schemas.microsoft.com/office/word/2010/wordprocessingInk" xmlns:wne="http://schemas.microsoft.com/office/word/2006/wordml" xmlns:wps="http://schemas.microsoft.com/office/word/2010/wordprocessingShape" mc:Ignorable="w14 w15 w16se w16cid w16 w16cex w16sdtdh wp14">
+<w:footnotes xmlns:wpc="http://schemas.microsoft.com/office/word/2010/wordprocessingCanvas" xmlns:mc="http://schemas.openxmlformats.org/markup-compatibility/2006" xmlns:o="urn:schemas-microsoft-com:office:office" xmlns:r="http://schemas.openxmlformats.org/officeDocument/2006/relationships" xmlns:m="http://schemas.openxmlformats.org/officeDocument/2006/math" xmlns:v="urn:schemas-microsoft-com:vml" xmlns:wp14="http://schemas.microsoft.com/office/word/2010/wordprocessingDrawing" xmlns:wp="http://schemas.openxmlformats.org/drawingml/2006/wordprocessingDrawing" xmlns:w10="urn:schemas-microsoft-com:office:word" xmlns:w="http://schemas.openxmlformats.org/wordprocessingml/2006/main" xmlns:w14="http://schemas.microsoft.com/office/word/2010/wordml" xmlns:w15="http://schemas.microsoft.com/office/word/2012/wordml" xmlns:wpg="http://schemas.microsoft.com/office/word/2010/wordprocessingGroup" xmlns:wpi="http://schemas.microsoft.com/office/word/2010/wordprocessingInk" xmlns:wne="http://schemas.microsoft.com/office/word/2006/wordml" xmlns:wps="http://schemas.microsoft.com/office/word/2010/wordprocessingShape" mc:Ignorable="w14 w15 wp14">
   <w:footnote w:type="separator" w:id="-1">
     <w:p>
       <w:pPr>
@@ -5107,7 +5336,7 @@
 </file>
 
 <file path=word/header1.xml><?xml version="1.0" encoding="utf-8"?>
-<w:hdr xmlns:wpc="http://schemas.microsoft.com/office/word/2010/wordprocessingCanvas" xmlns:cx="http://schemas.microsoft.com/office/drawing/2014/chartex" xmlns:cx1="http://schemas.microsoft.com/office/drawing/2015/9/8/chartex" xmlns:cx2="http://schemas.microsoft.com/office/drawing/2015/10/21/chartex" xmlns:cx3="http://schemas.microsoft.com/office/drawing/2016/5/9/chartex" xmlns:cx4="http://schemas.microsoft.com/office/drawing/2016/5/10/chartex" xmlns:cx5="http://schemas.microsoft.com/office/drawing/2016/5/11/chartex" xmlns:cx6="http://schemas.microsoft.com/office/drawing/2016/5/12/chartex" xmlns:cx7="http://schemas.microsoft.com/office/drawing/2016/5/13/chartex" xmlns:cx8="http://schemas.microsoft.com/office/drawing/2016/5/14/chartex" xmlns:mc="http://schemas.openxmlformats.org/markup-compatibility/2006" xmlns:aink="http://schemas.microsoft.com/office/drawing/2016/ink" xmlns:am3d="http://schemas.microsoft.com/office/drawing/2017/model3d" xmlns:o="urn:schemas-microsoft-com:office:office" xmlns:oel="http://schemas.microsoft.com/office/2019/extlst" xmlns:r="http://schemas.openxmlformats.org/officeDocument/2006/relationships" xmlns:m="http://schemas.openxmlformats.org/officeDocument/2006/math" xmlns:v="urn:schemas-microsoft-com:vml" xmlns:wp14="http://schemas.microsoft.com/office/word/2010/wordprocessingDrawing" xmlns:wp="http://schemas.openxmlformats.org/drawingml/2006/wordprocessingDrawing" xmlns:w10="urn:schemas-microsoft-com:office:word" xmlns:w="http://schemas.openxmlformats.org/wordprocessingml/2006/main" xmlns:w14="http://schemas.microsoft.com/office/word/2010/wordml" xmlns:w15="http://schemas.microsoft.com/office/word/2012/wordml" xmlns:w16cex="http://schemas.microsoft.com/office/word/2018/wordml/cex" xmlns:w16cid="http://schemas.microsoft.com/office/word/2016/wordml/cid" xmlns:w16="http://schemas.microsoft.com/office/word/2018/wordml" xmlns:w16sdtdh="http://schemas.microsoft.com/office/word/2020/wordml/sdtdatahash" xmlns:w16se="http://schemas.microsoft.com/office/word/2015/wordml/symex" xmlns:wpg="http://schemas.microsoft.com/office/word/2010/wordprocessingGroup" xmlns:wpi="http://schemas.microsoft.com/office/word/2010/wordprocessingInk" xmlns:wne="http://schemas.microsoft.com/office/word/2006/wordml" xmlns:wps="http://schemas.microsoft.com/office/word/2010/wordprocessingShape" mc:Ignorable="w14 w15 w16se w16cid w16 w16cex w16sdtdh wp14">
+<w:hdr xmlns:wpc="http://schemas.microsoft.com/office/word/2010/wordprocessingCanvas" xmlns:mc="http://schemas.openxmlformats.org/markup-compatibility/2006" xmlns:o="urn:schemas-microsoft-com:office:office" xmlns:r="http://schemas.openxmlformats.org/officeDocument/2006/relationships" xmlns:m="http://schemas.openxmlformats.org/officeDocument/2006/math" xmlns:v="urn:schemas-microsoft-com:vml" xmlns:wp14="http://schemas.microsoft.com/office/word/2010/wordprocessingDrawing" xmlns:wp="http://schemas.openxmlformats.org/drawingml/2006/wordprocessingDrawing" xmlns:w10="urn:schemas-microsoft-com:office:word" xmlns:w="http://schemas.openxmlformats.org/wordprocessingml/2006/main" xmlns:w14="http://schemas.microsoft.com/office/word/2010/wordml" xmlns:w15="http://schemas.microsoft.com/office/word/2012/wordml" xmlns:wpg="http://schemas.microsoft.com/office/word/2010/wordprocessingGroup" xmlns:wpi="http://schemas.microsoft.com/office/word/2010/wordprocessingInk" xmlns:wne="http://schemas.microsoft.com/office/word/2006/wordml" xmlns:wps="http://schemas.microsoft.com/office/word/2010/wordprocessingShape" mc:Ignorable="w14 w15 wp14">
   <w:p>
     <w:pPr>
       <w:tabs>
@@ -5127,7 +5356,7 @@
 </file>
 
 <file path=word/numbering.xml><?xml version="1.0" encoding="utf-8"?>
-<w:numbering xmlns:wpc="http://schemas.microsoft.com/office/word/2010/wordprocessingCanvas" xmlns:cx="http://schemas.microsoft.com/office/drawing/2014/chartex" xmlns:cx1="http://schemas.microsoft.com/office/drawing/2015/9/8/chartex" xmlns:cx2="http://schemas.microsoft.com/office/drawing/2015/10/21/chartex" xmlns:cx3="http://schemas.microsoft.com/office/drawing/2016/5/9/chartex" xmlns:cx4="http://schemas.microsoft.com/office/drawing/2016/5/10/chartex" xmlns:cx5="http://schemas.microsoft.com/office/drawing/2016/5/11/chartex" xmlns:cx6="http://schemas.microsoft.com/office/drawing/2016/5/12/chartex" xmlns:cx7="http://schemas.microsoft.com/office/drawing/2016/5/13/chartex" xmlns:cx8="http://schemas.microsoft.com/office/drawing/2016/5/14/chartex" xmlns:mc="http://schemas.openxmlformats.org/markup-compatibility/2006" xmlns:aink="http://schemas.microsoft.com/office/drawing/2016/ink" xmlns:am3d="http://schemas.microsoft.com/office/drawing/2017/model3d" xmlns:o="urn:schemas-microsoft-com:office:office" xmlns:oel="http://schemas.microsoft.com/office/2019/extlst" xmlns:r="http://schemas.openxmlformats.org/officeDocument/2006/relationships" xmlns:m="http://schemas.openxmlformats.org/officeDocument/2006/math" xmlns:v="urn:schemas-microsoft-com:vml" xmlns:wp14="http://schemas.microsoft.com/office/word/2010/wordprocessingDrawing" xmlns:wp="http://schemas.openxmlformats.org/drawingml/2006/wordprocessingDrawing" xmlns:w10="urn:schemas-microsoft-com:office:word" xmlns:w="http://schemas.openxmlformats.org/wordprocessingml/2006/main" xmlns:w14="http://schemas.microsoft.com/office/word/2010/wordml" xmlns:w15="http://schemas.microsoft.com/office/word/2012/wordml" xmlns:w16cex="http://schemas.microsoft.com/office/word/2018/wordml/cex" xmlns:w16cid="http://schemas.microsoft.com/office/word/2016/wordml/cid" xmlns:w16="http://schemas.microsoft.com/office/word/2018/wordml" xmlns:w16sdtdh="http://schemas.microsoft.com/office/word/2020/wordml/sdtdatahash" xmlns:w16se="http://schemas.microsoft.com/office/word/2015/wordml/symex" xmlns:wpg="http://schemas.microsoft.com/office/word/2010/wordprocessingGroup" xmlns:wpi="http://schemas.microsoft.com/office/word/2010/wordprocessingInk" xmlns:wne="http://schemas.microsoft.com/office/word/2006/wordml" xmlns:wps="http://schemas.microsoft.com/office/word/2010/wordprocessingShape" mc:Ignorable="w14 w15 w16se w16cid w16 w16cex w16sdtdh wp14">
+<w:numbering xmlns:wpc="http://schemas.microsoft.com/office/word/2010/wordprocessingCanvas" xmlns:mc="http://schemas.openxmlformats.org/markup-compatibility/2006" xmlns:o="urn:schemas-microsoft-com:office:office" xmlns:r="http://schemas.openxmlformats.org/officeDocument/2006/relationships" xmlns:m="http://schemas.openxmlformats.org/officeDocument/2006/math" xmlns:v="urn:schemas-microsoft-com:vml" xmlns:wp14="http://schemas.microsoft.com/office/word/2010/wordprocessingDrawing" xmlns:wp="http://schemas.openxmlformats.org/drawingml/2006/wordprocessingDrawing" xmlns:w10="urn:schemas-microsoft-com:office:word" xmlns:w="http://schemas.openxmlformats.org/wordprocessingml/2006/main" xmlns:w14="http://schemas.microsoft.com/office/word/2010/wordml" xmlns:w15="http://schemas.microsoft.com/office/word/2012/wordml" xmlns:wpg="http://schemas.microsoft.com/office/word/2010/wordprocessingGroup" xmlns:wpi="http://schemas.microsoft.com/office/word/2010/wordprocessingInk" xmlns:wne="http://schemas.microsoft.com/office/word/2006/wordml" xmlns:wps="http://schemas.microsoft.com/office/word/2010/wordprocessingShape" mc:Ignorable="w14 w15 wp14">
   <w:abstractNum w:abstractNumId="0" w15:restartNumberingAfterBreak="0">
     <w:nsid w:val="014555D3"/>
     <w:multiLevelType w:val="hybridMultilevel"/>
@@ -6059,38 +6288,38 @@
       </w:pPr>
     </w:lvl>
   </w:abstractNum>
-  <w:num w:numId="1" w16cid:durableId="1181119445">
+  <w:num w:numId="1">
     <w:abstractNumId w:val="6"/>
   </w:num>
-  <w:num w:numId="2" w16cid:durableId="1260873440">
+  <w:num w:numId="2">
     <w:abstractNumId w:val="2"/>
   </w:num>
-  <w:num w:numId="3" w16cid:durableId="1397244102">
+  <w:num w:numId="3">
     <w:abstractNumId w:val="4"/>
   </w:num>
-  <w:num w:numId="4" w16cid:durableId="819731088">
+  <w:num w:numId="4">
     <w:abstractNumId w:val="8"/>
   </w:num>
-  <w:num w:numId="5" w16cid:durableId="728111486">
+  <w:num w:numId="5">
     <w:abstractNumId w:val="1"/>
   </w:num>
-  <w:num w:numId="6" w16cid:durableId="1896353758">
+  <w:num w:numId="6">
     <w:abstractNumId w:val="7"/>
   </w:num>
-  <w:num w:numId="7" w16cid:durableId="682126010">
+  <w:num w:numId="7">
     <w:abstractNumId w:val="3"/>
   </w:num>
-  <w:num w:numId="8" w16cid:durableId="1449932882">
+  <w:num w:numId="8">
     <w:abstractNumId w:val="0"/>
   </w:num>
-  <w:num w:numId="9" w16cid:durableId="1305964355">
+  <w:num w:numId="9">
     <w:abstractNumId w:val="5"/>
   </w:num>
 </w:numbering>
 </file>
 
 <file path=word/styles.xml><?xml version="1.0" encoding="utf-8"?>
-<w:styles xmlns:mc="http://schemas.openxmlformats.org/markup-compatibility/2006" xmlns:r="http://schemas.openxmlformats.org/officeDocument/2006/relationships" xmlns:w="http://schemas.openxmlformats.org/wordprocessingml/2006/main" xmlns:w14="http://schemas.microsoft.com/office/word/2010/wordml" xmlns:w15="http://schemas.microsoft.com/office/word/2012/wordml" xmlns:w16cex="http://schemas.microsoft.com/office/word/2018/wordml/cex" xmlns:w16cid="http://schemas.microsoft.com/office/word/2016/wordml/cid" xmlns:w16="http://schemas.microsoft.com/office/word/2018/wordml" xmlns:w16sdtdh="http://schemas.microsoft.com/office/word/2020/wordml/sdtdatahash" xmlns:w16se="http://schemas.microsoft.com/office/word/2015/wordml/symex" mc:Ignorable="w14 w15 w16se w16cid w16 w16cex w16sdtdh">
+<w:styles xmlns:mc="http://schemas.openxmlformats.org/markup-compatibility/2006" xmlns:r="http://schemas.openxmlformats.org/officeDocument/2006/relationships" xmlns:w="http://schemas.openxmlformats.org/wordprocessingml/2006/main" xmlns:w14="http://schemas.microsoft.com/office/word/2010/wordml" xmlns:w15="http://schemas.microsoft.com/office/word/2012/wordml" mc:Ignorable="w14 w15">
   <w:docDefaults>
     <w:rPrDefault>
       <w:rPr>
@@ -6106,7 +6335,7 @@
       </w:pPr>
     </w:pPrDefault>
   </w:docDefaults>
-  <w:latentStyles w:defLockedState="0" w:defUIPriority="99" w:defSemiHidden="0" w:defUnhideWhenUsed="0" w:defQFormat="0" w:count="376">
+  <w:latentStyles w:defLockedState="0" w:defUIPriority="99" w:defSemiHidden="0" w:defUnhideWhenUsed="0" w:defQFormat="0" w:count="371">
     <w:lsdException w:name="Normal" w:uiPriority="0" w:qFormat="1"/>
     <w:lsdException w:name="heading 1" w:uiPriority="9" w:qFormat="1"/>
     <w:lsdException w:name="heading 2" w:semiHidden="1" w:uiPriority="9" w:unhideWhenUsed="1" w:qFormat="1"/>
@@ -6212,6 +6441,7 @@
     <w:lsdException w:name="HTML Sample" w:semiHidden="1" w:unhideWhenUsed="1"/>
     <w:lsdException w:name="HTML Typewriter" w:semiHidden="1" w:unhideWhenUsed="1"/>
     <w:lsdException w:name="HTML Variable" w:semiHidden="1" w:unhideWhenUsed="1"/>
+    <w:lsdException w:name="Normal Table" w:semiHidden="1" w:unhideWhenUsed="1"/>
     <w:lsdException w:name="annotation subject" w:semiHidden="1" w:unhideWhenUsed="1"/>
     <w:lsdException w:name="No List" w:semiHidden="1" w:unhideWhenUsed="1"/>
     <w:lsdException w:name="Outline List 1" w:semiHidden="1" w:unhideWhenUsed="1"/>
@@ -6254,8 +6484,11 @@
     <w:lsdException w:name="Table Contemporary" w:semiHidden="1" w:unhideWhenUsed="1"/>
     <w:lsdException w:name="Table Elegant" w:semiHidden="1" w:unhideWhenUsed="1"/>
     <w:lsdException w:name="Table Professional" w:semiHidden="1" w:unhideWhenUsed="1"/>
+    <w:lsdException w:name="Table Subtle 1" w:semiHidden="1" w:unhideWhenUsed="1"/>
     <w:lsdException w:name="Table Subtle 2" w:semiHidden="1" w:unhideWhenUsed="1"/>
     <w:lsdException w:name="Table Web 1" w:semiHidden="1" w:unhideWhenUsed="1"/>
+    <w:lsdException w:name="Table Web 2" w:semiHidden="1" w:unhideWhenUsed="1"/>
+    <w:lsdException w:name="Table Web 3" w:semiHidden="1" w:unhideWhenUsed="1"/>
     <w:lsdException w:name="Balloon Text" w:semiHidden="1" w:unhideWhenUsed="1"/>
     <w:lsdException w:name="Table Grid" w:uiPriority="39"/>
     <w:lsdException w:name="Table Theme" w:semiHidden="1" w:unhideWhenUsed="1"/>
@@ -6474,11 +6707,6 @@
     <w:lsdException w:name="List Table 5 Dark Accent 6" w:uiPriority="50"/>
     <w:lsdException w:name="List Table 6 Colorful Accent 6" w:uiPriority="51"/>
     <w:lsdException w:name="List Table 7 Colorful Accent 6" w:uiPriority="52"/>
-    <w:lsdException w:name="Mention" w:semiHidden="1" w:unhideWhenUsed="1"/>
-    <w:lsdException w:name="Smart Hyperlink" w:semiHidden="1" w:unhideWhenUsed="1"/>
-    <w:lsdException w:name="Hashtag" w:semiHidden="1" w:unhideWhenUsed="1"/>
-    <w:lsdException w:name="Unresolved Mention" w:semiHidden="1" w:unhideWhenUsed="1"/>
-    <w:lsdException w:name="Smart Link" w:semiHidden="1" w:unhideWhenUsed="1"/>
   </w:latentStyles>
   <w:style w:type="paragraph" w:default="1" w:styleId="Normalny">
     <w:name w:val="Normal"/>
@@ -6509,6 +6737,7 @@
   <w:style w:type="character" w:default="1" w:styleId="Domylnaczcionkaakapitu">
     <w:name w:val="Default Paragraph Font"/>
     <w:uiPriority w:val="1"/>
+    <w:semiHidden/>
     <w:unhideWhenUsed/>
   </w:style>
   <w:style w:type="table" w:default="1" w:styleId="Standardowy">
@@ -6734,7 +6963,7 @@
     <w:uiPriority w:val="99"/>
     <w:rsid w:val="001D0BE8"/>
   </w:style>
-  <w:style w:type="character" w:styleId="Nierozpoznanawzmianka">
+  <w:style w:type="character" w:customStyle="1" w:styleId="UnresolvedMention">
     <w:name w:val="Unresolved Mention"/>
     <w:basedOn w:val="Domylnaczcionkaakapitu"/>
     <w:uiPriority w:val="99"/>
@@ -6750,7 +6979,7 @@
 </file>
 
 <file path=word/charts/chart1.xml><?xml version="1.0" encoding="utf-8"?>
-<c:chartSpace xmlns:c="http://schemas.openxmlformats.org/drawingml/2006/chart" xmlns:a="http://schemas.openxmlformats.org/drawingml/2006/main" xmlns:r="http://schemas.openxmlformats.org/officeDocument/2006/relationships" xmlns:c16r2="http://schemas.microsoft.com/office/drawing/2015/06/chart">
+<c:chartSpace xmlns:c="http://schemas.openxmlformats.org/drawingml/2006/chart" xmlns:a="http://schemas.openxmlformats.org/drawingml/2006/main" xmlns:r="http://schemas.openxmlformats.org/officeDocument/2006/relationships">
   <c:date1904 val="0"/>
   <c:lang val="pl-PL"/>
   <c:roundedCorners val="0"/>
@@ -6930,7 +7159,7 @@
                   </c:pt>
                 </c:lvl>
               </c:multiLvlStrCache>
-              <c:extLst/>
+              <c:extLst xmlns:c16r2="http://schemas.microsoft.com/office/drawing/2015/06/chart"/>
             </c:multiLvlStrRef>
           </c:cat>
           <c:val>
@@ -6973,10 +7202,10 @@
                   <c:v>25</c:v>
                 </c:pt>
               </c:numCache>
-              <c:extLst/>
+              <c:extLst xmlns:c16r2="http://schemas.microsoft.com/office/drawing/2015/06/chart"/>
             </c:numRef>
           </c:val>
-          <c:extLst>
+          <c:extLst xmlns:c16r2="http://schemas.microsoft.com/office/drawing/2015/06/chart">
             <c:ext xmlns:c16="http://schemas.microsoft.com/office/drawing/2014/chart" uri="{C3380CC4-5D6E-409C-BE32-E72D297353CC}">
               <c16:uniqueId val="{00000000-CAF1-4EA0-912B-251611DD0AE0}"/>
             </c:ext>
@@ -7043,7 +7272,7 @@
             <c:showPercent val="0"/>
             <c:showBubbleSize val="0"/>
             <c:showLeaderLines val="0"/>
-            <c:extLst>
+            <c:extLst xmlns:c16r2="http://schemas.microsoft.com/office/drawing/2015/06/chart">
               <c:ext xmlns:c15="http://schemas.microsoft.com/office/drawing/2012/chart" uri="{CE6537A1-D6FC-4f65-9D91-7224C49458BB}">
                 <c15:showLeaderLines val="1"/>
                 <c15:leaderLines>
@@ -7138,7 +7367,7 @@
                   </c:pt>
                 </c:lvl>
               </c:multiLvlStrCache>
-              <c:extLst/>
+              <c:extLst xmlns:c16r2="http://schemas.microsoft.com/office/drawing/2015/06/chart"/>
             </c:multiLvlStrRef>
           </c:cat>
           <c:val>
@@ -7181,10 +7410,10 @@
                   <c:v>1</c:v>
                 </c:pt>
               </c:numCache>
-              <c:extLst/>
+              <c:extLst xmlns:c16r2="http://schemas.microsoft.com/office/drawing/2015/06/chart"/>
             </c:numRef>
           </c:val>
-          <c:extLst>
+          <c:extLst xmlns:c16r2="http://schemas.microsoft.com/office/drawing/2015/06/chart">
             <c:ext xmlns:c16="http://schemas.microsoft.com/office/drawing/2014/chart" uri="{C3380CC4-5D6E-409C-BE32-E72D297353CC}">
               <c16:uniqueId val="{00000001-CAF1-4EA0-912B-251611DD0AE0}"/>
             </c:ext>
@@ -7201,11 +7430,11 @@
         </c:dLbls>
         <c:gapWidth val="79"/>
         <c:overlap val="100"/>
-        <c:axId val="662833360"/>
-        <c:axId val="662840416"/>
+        <c:axId val="299041440"/>
+        <c:axId val="299041832"/>
       </c:barChart>
       <c:catAx>
-        <c:axId val="662833360"/>
+        <c:axId val="299041440"/>
         <c:scaling>
           <c:orientation val="maxMin"/>
         </c:scaling>
@@ -7262,7 +7491,7 @@
             <a:endParaRPr lang="pl-PL"/>
           </a:p>
         </c:txPr>
-        <c:crossAx val="662840416"/>
+        <c:crossAx val="299041832"/>
         <c:crosses val="autoZero"/>
         <c:auto val="1"/>
         <c:lblAlgn val="ctr"/>
@@ -7270,7 +7499,7 @@
         <c:noMultiLvlLbl val="0"/>
       </c:catAx>
       <c:valAx>
-        <c:axId val="662840416"/>
+        <c:axId val="299041832"/>
         <c:scaling>
           <c:orientation val="minMax"/>
         </c:scaling>
@@ -7335,7 +7564,7 @@
         <c:majorTickMark val="none"/>
         <c:minorTickMark val="none"/>
         <c:tickLblPos val="nextTo"/>
-        <c:crossAx val="662833360"/>
+        <c:crossAx val="299041440"/>
         <c:crosses val="autoZero"/>
         <c:crossBetween val="between"/>
       </c:valAx>
@@ -7349,14 +7578,14 @@
     </c:plotArea>
     <c:plotVisOnly val="1"/>
     <c:dispBlanksAs val="gap"/>
-    <c:extLst>
+    <c:showDLblsOverMax val="0"/>
+    <c:extLst xmlns:c16r2="http://schemas.microsoft.com/office/drawing/2015/06/chart">
       <c:ext xmlns:c16r3="http://schemas.microsoft.com/office/drawing/2017/03/chart" uri="{56B9EC1D-385E-4148-901F-78D8002777C0}">
         <c16r3:dataDisplayOptions16>
           <c16r3:dispNaAsBlank val="1"/>
         </c16r3:dataDisplayOptions16>
       </c:ext>
     </c:extLst>
-    <c:showDLblsOverMax val="0"/>
   </c:chart>
   <c:spPr>
     <a:solidFill>
@@ -7914,7 +8143,7 @@
 </file>
 
 <file path=word/glossary/document.xml><?xml version="1.0" encoding="utf-8"?>
-<w:glossaryDocument xmlns:wpc="http://schemas.microsoft.com/office/word/2010/wordprocessingCanvas" xmlns:cx="http://schemas.microsoft.com/office/drawing/2014/chartex" xmlns:cx1="http://schemas.microsoft.com/office/drawing/2015/9/8/chartex" xmlns:cx2="http://schemas.microsoft.com/office/drawing/2015/10/21/chartex" xmlns:cx3="http://schemas.microsoft.com/office/drawing/2016/5/9/chartex" xmlns:cx4="http://schemas.microsoft.com/office/drawing/2016/5/10/chartex" xmlns:cx5="http://schemas.microsoft.com/office/drawing/2016/5/11/chartex" xmlns:cx6="http://schemas.microsoft.com/office/drawing/2016/5/12/chartex" xmlns:cx7="http://schemas.microsoft.com/office/drawing/2016/5/13/chartex" xmlns:cx8="http://schemas.microsoft.com/office/drawing/2016/5/14/chartex" xmlns:mc="http://schemas.openxmlformats.org/markup-compatibility/2006" xmlns:aink="http://schemas.microsoft.com/office/drawing/2016/ink" xmlns:am3d="http://schemas.microsoft.com/office/drawing/2017/model3d" xmlns:o="urn:schemas-microsoft-com:office:office" xmlns:oel="http://schemas.microsoft.com/office/2019/extlst" xmlns:r="http://schemas.openxmlformats.org/officeDocument/2006/relationships" xmlns:m="http://schemas.openxmlformats.org/officeDocument/2006/math" xmlns:v="urn:schemas-microsoft-com:vml" xmlns:wp14="http://schemas.microsoft.com/office/word/2010/wordprocessingDrawing" xmlns:wp="http://schemas.openxmlformats.org/drawingml/2006/wordprocessingDrawing" xmlns:w10="urn:schemas-microsoft-com:office:word" xmlns:w="http://schemas.openxmlformats.org/wordprocessingml/2006/main" xmlns:w14="http://schemas.microsoft.com/office/word/2010/wordml" xmlns:w15="http://schemas.microsoft.com/office/word/2012/wordml" xmlns:w16cex="http://schemas.microsoft.com/office/word/2018/wordml/cex" xmlns:w16cid="http://schemas.microsoft.com/office/word/2016/wordml/cid" xmlns:w16="http://schemas.microsoft.com/office/word/2018/wordml" xmlns:w16sdtdh="http://schemas.microsoft.com/office/word/2020/wordml/sdtdatahash" xmlns:w16se="http://schemas.microsoft.com/office/word/2015/wordml/symex" xmlns:wpg="http://schemas.microsoft.com/office/word/2010/wordprocessingGroup" xmlns:wpi="http://schemas.microsoft.com/office/word/2010/wordprocessingInk" xmlns:wne="http://schemas.microsoft.com/office/word/2006/wordml" xmlns:wps="http://schemas.microsoft.com/office/word/2010/wordprocessingShape" mc:Ignorable="w14 w15 w16se w16cid w16 w16cex w16sdtdh wp14">
+<w:glossaryDocument xmlns:wpc="http://schemas.microsoft.com/office/word/2010/wordprocessingCanvas" xmlns:mc="http://schemas.openxmlformats.org/markup-compatibility/2006" xmlns:o="urn:schemas-microsoft-com:office:office" xmlns:r="http://schemas.openxmlformats.org/officeDocument/2006/relationships" xmlns:m="http://schemas.openxmlformats.org/officeDocument/2006/math" xmlns:v="urn:schemas-microsoft-com:vml" xmlns:wp14="http://schemas.microsoft.com/office/word/2010/wordprocessingDrawing" xmlns:wp="http://schemas.openxmlformats.org/drawingml/2006/wordprocessingDrawing" xmlns:w10="urn:schemas-microsoft-com:office:word" xmlns:w="http://schemas.openxmlformats.org/wordprocessingml/2006/main" xmlns:w14="http://schemas.microsoft.com/office/word/2010/wordml" xmlns:w15="http://schemas.microsoft.com/office/word/2012/wordml" xmlns:wpg="http://schemas.microsoft.com/office/word/2010/wordprocessingGroup" xmlns:wpi="http://schemas.microsoft.com/office/word/2010/wordprocessingInk" xmlns:wne="http://schemas.microsoft.com/office/word/2006/wordml" xmlns:wps="http://schemas.microsoft.com/office/word/2010/wordprocessingShape" mc:Ignorable="w14 w15 wp14">
   <w:docParts>
     <w:docPart>
       <w:docPartPr>
@@ -7951,7 +8180,7 @@
 </file>
 
 <file path=word/glossary/fontTable.xml><?xml version="1.0" encoding="utf-8"?>
-<w:fonts xmlns:mc="http://schemas.openxmlformats.org/markup-compatibility/2006" xmlns:r="http://schemas.openxmlformats.org/officeDocument/2006/relationships" xmlns:w="http://schemas.openxmlformats.org/wordprocessingml/2006/main" xmlns:w14="http://schemas.microsoft.com/office/word/2010/wordml" xmlns:w15="http://schemas.microsoft.com/office/word/2012/wordml" xmlns:w16cex="http://schemas.microsoft.com/office/word/2018/wordml/cex" xmlns:w16cid="http://schemas.microsoft.com/office/word/2016/wordml/cid" xmlns:w16="http://schemas.microsoft.com/office/word/2018/wordml" xmlns:w16sdtdh="http://schemas.microsoft.com/office/word/2020/wordml/sdtdatahash" xmlns:w16se="http://schemas.microsoft.com/office/word/2015/wordml/symex" mc:Ignorable="w14 w15 w16se w16cid w16 w16cex w16sdtdh">
+<w:fonts xmlns:mc="http://schemas.openxmlformats.org/markup-compatibility/2006" xmlns:r="http://schemas.openxmlformats.org/officeDocument/2006/relationships" xmlns:w="http://schemas.openxmlformats.org/wordprocessingml/2006/main" xmlns:w14="http://schemas.microsoft.com/office/word/2010/wordml" xmlns:w15="http://schemas.microsoft.com/office/word/2012/wordml" mc:Ignorable="w14 w15">
   <w:font w:name="Symbol">
     <w:panose1 w:val="05050102010706020507"/>
     <w:charset w:val="02"/>
@@ -7985,20 +8214,20 @@
     <w:charset w:val="EE"/>
     <w:family w:val="swiss"/>
     <w:pitch w:val="variable"/>
-    <w:sig w:usb0="E4002EFF" w:usb1="C000247B" w:usb2="00000009" w:usb3="00000000" w:csb0="000001FF" w:csb1="00000000"/>
+    <w:sig w:usb0="E4002EFF" w:usb1="C200247B" w:usb2="00000009" w:usb3="00000000" w:csb0="000001FF" w:csb1="00000000"/>
   </w:font>
   <w:font w:name="Calibri Light">
     <w:panose1 w:val="020F0302020204030204"/>
     <w:charset w:val="EE"/>
     <w:family w:val="swiss"/>
     <w:pitch w:val="variable"/>
-    <w:sig w:usb0="E4002EFF" w:usb1="C000247B" w:usb2="00000009" w:usb3="00000000" w:csb0="000001FF" w:csb1="00000000"/>
+    <w:sig w:usb0="E4002EFF" w:usb1="C200247B" w:usb2="00000009" w:usb3="00000000" w:csb0="000001FF" w:csb1="00000000"/>
   </w:font>
 </w:fonts>
 </file>
 
 <file path=word/glossary/settings.xml><?xml version="1.0" encoding="utf-8"?>
-<w:settings xmlns:mc="http://schemas.openxmlformats.org/markup-compatibility/2006" xmlns:o="urn:schemas-microsoft-com:office:office" xmlns:r="http://schemas.openxmlformats.org/officeDocument/2006/relationships" xmlns:m="http://schemas.openxmlformats.org/officeDocument/2006/math" xmlns:v="urn:schemas-microsoft-com:vml" xmlns:w10="urn:schemas-microsoft-com:office:word" xmlns:w="http://schemas.openxmlformats.org/wordprocessingml/2006/main" xmlns:w14="http://schemas.microsoft.com/office/word/2010/wordml" xmlns:w15="http://schemas.microsoft.com/office/word/2012/wordml" xmlns:w16cex="http://schemas.microsoft.com/office/word/2018/wordml/cex" xmlns:w16cid="http://schemas.microsoft.com/office/word/2016/wordml/cid" xmlns:w16="http://schemas.microsoft.com/office/word/2018/wordml" xmlns:w16sdtdh="http://schemas.microsoft.com/office/word/2020/wordml/sdtdatahash" xmlns:w16se="http://schemas.microsoft.com/office/word/2015/wordml/symex" xmlns:sl="http://schemas.openxmlformats.org/schemaLibrary/2006/main" mc:Ignorable="w14 w15 w16se w16cid w16 w16cex w16sdtdh">
+<w:settings xmlns:mc="http://schemas.openxmlformats.org/markup-compatibility/2006" xmlns:o="urn:schemas-microsoft-com:office:office" xmlns:r="http://schemas.openxmlformats.org/officeDocument/2006/relationships" xmlns:m="http://schemas.openxmlformats.org/officeDocument/2006/math" xmlns:v="urn:schemas-microsoft-com:vml" xmlns:w10="urn:schemas-microsoft-com:office:word" xmlns:w="http://schemas.openxmlformats.org/wordprocessingml/2006/main" xmlns:w14="http://schemas.microsoft.com/office/word/2010/wordml" xmlns:w15="http://schemas.microsoft.com/office/word/2012/wordml" xmlns:sl="http://schemas.openxmlformats.org/schemaLibrary/2006/main" mc:Ignorable="w14 w15">
   <w:view w:val="normal"/>
   <w:defaultTabStop w:val="708"/>
   <w:hyphenationZone w:val="425"/>
@@ -8010,13 +8239,13 @@
     <w:compatSetting w:name="enableOpenTypeFeatures" w:uri="http://schemas.microsoft.com/office/word" w:val="1"/>
     <w:compatSetting w:name="doNotFlipMirrorIndents" w:uri="http://schemas.microsoft.com/office/word" w:val="1"/>
     <w:compatSetting w:name="differentiateMultirowTableHeaders" w:uri="http://schemas.microsoft.com/office/word" w:val="1"/>
-    <w:compatSetting w:name="useWord2013TrackBottomHyphenation" w:uri="http://schemas.microsoft.com/office/word" w:val="1"/>
   </w:compat>
   <w:rsids>
     <w:rsidRoot w:val="0002700B"/>
     <w:rsid w:val="0002700B"/>
     <w:rsid w:val="00206F40"/>
     <w:rsid w:val="00264409"/>
+    <w:rsid w:val="0049404F"/>
     <w:rsid w:val="0065188E"/>
     <w:rsid w:val="006C1897"/>
     <w:rsid w:val="0073324F"/>
@@ -8055,7 +8284,7 @@
 </file>
 
 <file path=word/glossary/styles.xml><?xml version="1.0" encoding="utf-8"?>
-<w:styles xmlns:mc="http://schemas.openxmlformats.org/markup-compatibility/2006" xmlns:r="http://schemas.openxmlformats.org/officeDocument/2006/relationships" xmlns:w="http://schemas.openxmlformats.org/wordprocessingml/2006/main" xmlns:w14="http://schemas.microsoft.com/office/word/2010/wordml" xmlns:w15="http://schemas.microsoft.com/office/word/2012/wordml" xmlns:w16cex="http://schemas.microsoft.com/office/word/2018/wordml/cex" xmlns:w16cid="http://schemas.microsoft.com/office/word/2016/wordml/cid" xmlns:w16="http://schemas.microsoft.com/office/word/2018/wordml" xmlns:w16sdtdh="http://schemas.microsoft.com/office/word/2020/wordml/sdtdatahash" xmlns:w16se="http://schemas.microsoft.com/office/word/2015/wordml/symex" mc:Ignorable="w14 w15 w16se w16cid w16 w16cex w16sdtdh">
+<w:styles xmlns:mc="http://schemas.openxmlformats.org/markup-compatibility/2006" xmlns:r="http://schemas.openxmlformats.org/officeDocument/2006/relationships" xmlns:w="http://schemas.openxmlformats.org/wordprocessingml/2006/main" xmlns:w14="http://schemas.microsoft.com/office/word/2010/wordml" xmlns:w15="http://schemas.microsoft.com/office/word/2012/wordml" mc:Ignorable="w14 w15">
   <w:docDefaults>
     <w:rPrDefault>
       <w:rPr>
@@ -8071,7 +8300,7 @@
       </w:pPr>
     </w:pPrDefault>
   </w:docDefaults>
-  <w:latentStyles w:defLockedState="0" w:defUIPriority="99" w:defSemiHidden="0" w:defUnhideWhenUsed="0" w:defQFormat="0" w:count="376">
+  <w:latentStyles w:defLockedState="0" w:defUIPriority="99" w:defSemiHidden="0" w:defUnhideWhenUsed="0" w:defQFormat="0" w:count="371">
     <w:lsdException w:name="Normal" w:uiPriority="0" w:qFormat="1"/>
     <w:lsdException w:name="heading 1" w:uiPriority="9" w:qFormat="1"/>
     <w:lsdException w:name="heading 2" w:semiHidden="1" w:uiPriority="9" w:unhideWhenUsed="1" w:qFormat="1"/>
@@ -8177,6 +8406,7 @@
     <w:lsdException w:name="HTML Sample" w:semiHidden="1" w:unhideWhenUsed="1"/>
     <w:lsdException w:name="HTML Typewriter" w:semiHidden="1" w:unhideWhenUsed="1"/>
     <w:lsdException w:name="HTML Variable" w:semiHidden="1" w:unhideWhenUsed="1"/>
+    <w:lsdException w:name="Normal Table" w:semiHidden="1" w:unhideWhenUsed="1"/>
     <w:lsdException w:name="annotation subject" w:semiHidden="1" w:unhideWhenUsed="1"/>
     <w:lsdException w:name="No List" w:semiHidden="1" w:unhideWhenUsed="1"/>
     <w:lsdException w:name="Outline List 1" w:semiHidden="1" w:unhideWhenUsed="1"/>
@@ -8219,8 +8449,11 @@
     <w:lsdException w:name="Table Contemporary" w:semiHidden="1" w:unhideWhenUsed="1"/>
     <w:lsdException w:name="Table Elegant" w:semiHidden="1" w:unhideWhenUsed="1"/>
     <w:lsdException w:name="Table Professional" w:semiHidden="1" w:unhideWhenUsed="1"/>
+    <w:lsdException w:name="Table Subtle 1" w:semiHidden="1" w:unhideWhenUsed="1"/>
     <w:lsdException w:name="Table Subtle 2" w:semiHidden="1" w:unhideWhenUsed="1"/>
     <w:lsdException w:name="Table Web 1" w:semiHidden="1" w:unhideWhenUsed="1"/>
+    <w:lsdException w:name="Table Web 2" w:semiHidden="1" w:unhideWhenUsed="1"/>
+    <w:lsdException w:name="Table Web 3" w:semiHidden="1" w:unhideWhenUsed="1"/>
     <w:lsdException w:name="Balloon Text" w:semiHidden="1" w:unhideWhenUsed="1"/>
     <w:lsdException w:name="Table Grid" w:uiPriority="39"/>
     <w:lsdException w:name="Table Theme" w:semiHidden="1" w:unhideWhenUsed="1"/>
@@ -8439,11 +8672,6 @@
     <w:lsdException w:name="List Table 5 Dark Accent 6" w:uiPriority="50"/>
     <w:lsdException w:name="List Table 6 Colorful Accent 6" w:uiPriority="51"/>
     <w:lsdException w:name="List Table 7 Colorful Accent 6" w:uiPriority="52"/>
-    <w:lsdException w:name="Mention" w:semiHidden="1" w:unhideWhenUsed="1"/>
-    <w:lsdException w:name="Smart Hyperlink" w:semiHidden="1" w:unhideWhenUsed="1"/>
-    <w:lsdException w:name="Hashtag" w:semiHidden="1" w:unhideWhenUsed="1"/>
-    <w:lsdException w:name="Unresolved Mention" w:semiHidden="1" w:unhideWhenUsed="1"/>
-    <w:lsdException w:name="Smart Link" w:semiHidden="1" w:unhideWhenUsed="1"/>
   </w:latentStyles>
   <w:style w:type="paragraph" w:default="1" w:styleId="Normalny">
     <w:name w:val="Normal"/>
@@ -8498,7 +8726,7 @@
 </file>
 
 <file path=word/glossary/webSettings.xml><?xml version="1.0" encoding="utf-8"?>
-<w:webSettings xmlns:mc="http://schemas.openxmlformats.org/markup-compatibility/2006" xmlns:r="http://schemas.openxmlformats.org/officeDocument/2006/relationships" xmlns:w="http://schemas.openxmlformats.org/wordprocessingml/2006/main" xmlns:w14="http://schemas.microsoft.com/office/word/2010/wordml" xmlns:w15="http://schemas.microsoft.com/office/word/2012/wordml" xmlns:w16cex="http://schemas.microsoft.com/office/word/2018/wordml/cex" xmlns:w16cid="http://schemas.microsoft.com/office/word/2016/wordml/cid" xmlns:w16="http://schemas.microsoft.com/office/word/2018/wordml" xmlns:w16sdtdh="http://schemas.microsoft.com/office/word/2020/wordml/sdtdatahash" xmlns:w16se="http://schemas.microsoft.com/office/word/2015/wordml/symex" mc:Ignorable="w14 w15 w16se w16cid w16 w16cex w16sdtdh">
+<w:webSettings xmlns:mc="http://schemas.openxmlformats.org/markup-compatibility/2006" xmlns:r="http://schemas.openxmlformats.org/officeDocument/2006/relationships" xmlns:w="http://schemas.openxmlformats.org/wordprocessingml/2006/main" xmlns:w14="http://schemas.microsoft.com/office/word/2010/wordml" xmlns:w15="http://schemas.microsoft.com/office/word/2012/wordml" mc:Ignorable="w14 w15">
   <w:optimizeForBrowser/>
   <w:allowPNG/>
 </w:webSettings>
@@ -8770,7 +8998,7 @@
 </file>
 
 <file path=customXml/itemProps1.xml><?xml version="1.0" encoding="utf-8"?>
-<ds:datastoreItem xmlns:ds="http://schemas.openxmlformats.org/officeDocument/2006/customXml" ds:itemID="{C31E13D4-A07A-4A67-BF1F-77CE3FBFEE41}">
+<ds:datastoreItem xmlns:ds="http://schemas.openxmlformats.org/officeDocument/2006/customXml" ds:itemID="{A7C0F6C8-A4CB-40AB-ABAA-D0FBF19483C1}">
   <ds:schemaRefs>
     <ds:schemaRef ds:uri="http://schemas.openxmlformats.org/officeDocument/2006/bibliography"/>
   </ds:schemaRefs>

--- a/PO_dokuemntacja_w65518.docx
+++ b/PO_dokuemntacja_w65518.docx
@@ -887,7 +887,7 @@
                 <w:noProof/>
                 <w:webHidden/>
               </w:rPr>
-              <w:t>3</w:t>
+              <w:t>4</w:t>
             </w:r>
             <w:r>
               <w:rPr>
@@ -977,7 +977,7 @@
                 <w:noProof/>
                 <w:webHidden/>
               </w:rPr>
-              <w:t>4</w:t>
+              <w:t>5</w:t>
             </w:r>
             <w:r>
               <w:rPr>
@@ -1067,7 +1067,7 @@
                 <w:noProof/>
                 <w:webHidden/>
               </w:rPr>
-              <w:t>9</w:t>
+              <w:t>14</w:t>
             </w:r>
             <w:r>
               <w:rPr>
@@ -1157,7 +1157,7 @@
                 <w:noProof/>
                 <w:webHidden/>
               </w:rPr>
-              <w:t>9</w:t>
+              <w:t>14</w:t>
             </w:r>
             <w:r>
               <w:rPr>
@@ -1247,7 +1247,7 @@
                 <w:noProof/>
                 <w:webHidden/>
               </w:rPr>
-              <w:t>9</w:t>
+              <w:t>14</w:t>
             </w:r>
             <w:r>
               <w:rPr>
@@ -1337,7 +1337,7 @@
                 <w:noProof/>
                 <w:webHidden/>
               </w:rPr>
-              <w:t>9</w:t>
+              <w:t>14</w:t>
             </w:r>
             <w:r>
               <w:rPr>
@@ -1375,6 +1375,8 @@
             <w:fldChar w:fldCharType="end"/>
           </w:r>
         </w:p>
+        <w:bookmarkStart w:id="0" w:name="_GoBack" w:displacedByCustomXml="next"/>
+        <w:bookmarkEnd w:id="0" w:displacedByCustomXml="next"/>
       </w:sdtContent>
     </w:sdt>
     <w:p>
@@ -1398,7 +1400,7 @@
           <w:szCs w:val="24"/>
         </w:rPr>
       </w:pPr>
-      <w:bookmarkStart w:id="0" w:name="_Toc125467490"/>
+      <w:bookmarkStart w:id="1" w:name="_Toc125467490"/>
       <w:r>
         <w:rPr>
           <w:rFonts w:ascii="Times New Roman" w:hAnsi="Times New Roman" w:cs="Times New Roman"/>
@@ -1409,7 +1411,7 @@
         <w:lastRenderedPageBreak/>
         <w:t>Cele projektu</w:t>
       </w:r>
-      <w:bookmarkEnd w:id="0"/>
+      <w:bookmarkEnd w:id="1"/>
     </w:p>
     <w:p>
       <w:pPr>
@@ -1915,7 +1917,7 @@
           <w:szCs w:val="24"/>
         </w:rPr>
       </w:pPr>
-      <w:bookmarkStart w:id="1" w:name="_Toc125467491"/>
+      <w:bookmarkStart w:id="2" w:name="_Toc125467491"/>
       <w:r>
         <w:rPr>
           <w:rFonts w:ascii="Times New Roman" w:hAnsi="Times New Roman" w:cs="Times New Roman"/>
@@ -1925,7 +1927,7 @@
         </w:rPr>
         <w:t>Opis techniczny projektu</w:t>
       </w:r>
-      <w:bookmarkEnd w:id="1"/>
+      <w:bookmarkEnd w:id="2"/>
     </w:p>
     <w:p>
       <w:pPr>
@@ -2178,7 +2180,7 @@
           <w:szCs w:val="24"/>
         </w:rPr>
       </w:pPr>
-      <w:bookmarkStart w:id="2" w:name="_Toc125467492"/>
+      <w:bookmarkStart w:id="3" w:name="_Toc125467492"/>
       <w:r>
         <w:rPr>
           <w:rFonts w:ascii="Times New Roman" w:hAnsi="Times New Roman" w:cs="Times New Roman"/>
@@ -2189,7 +2191,7 @@
         <w:lastRenderedPageBreak/>
         <w:t>Harmonogram realizacji projektu</w:t>
       </w:r>
-      <w:bookmarkEnd w:id="2"/>
+      <w:bookmarkEnd w:id="3"/>
     </w:p>
     <w:p>
       <w:pPr>
@@ -2234,7 +2236,7 @@
             <wp:docPr id="4" name="Wykres 4">
               <a:extLst xmlns:a="http://schemas.openxmlformats.org/drawingml/2006/main">
                 <a:ext uri="{FF2B5EF4-FFF2-40B4-BE49-F238E27FC236}">
-                  <a16:creationId xmlns:a16="http://schemas.microsoft.com/office/drawing/2014/main" xmlns:w16se="http://schemas.microsoft.com/office/word/2015/wordml/symex" xmlns:w16sdtdh="http://schemas.microsoft.com/office/word/2020/wordml/sdtdatahash" xmlns:w16="http://schemas.microsoft.com/office/word/2018/wordml" xmlns:w16cid="http://schemas.microsoft.com/office/word/2016/wordml/cid" xmlns:w16cex="http://schemas.microsoft.com/office/word/2018/wordml/cex" xmlns:w="http://schemas.openxmlformats.org/wordprocessingml/2006/main" xmlns:w10="urn:schemas-microsoft-com:office:word" xmlns:v="urn:schemas-microsoft-com:vml" xmlns:oel="http://schemas.microsoft.com/office/2019/extlst" xmlns:o="urn:schemas-microsoft-com:office:office" xmlns:am3d="http://schemas.microsoft.com/office/drawing/2017/model3d" xmlns:aink="http://schemas.microsoft.com/office/drawing/2016/ink" xmlns:cx8="http://schemas.microsoft.com/office/drawing/2016/5/14/chartex" xmlns:cx7="http://schemas.microsoft.com/office/drawing/2016/5/13/chartex" xmlns:cx6="http://schemas.microsoft.com/office/drawing/2016/5/12/chartex" xmlns:cx5="http://schemas.microsoft.com/office/drawing/2016/5/11/chartex" xmlns:cx4="http://schemas.microsoft.com/office/drawing/2016/5/10/chartex" xmlns:cx3="http://schemas.microsoft.com/office/drawing/2016/5/9/chartex" xmlns:cx2="http://schemas.microsoft.com/office/drawing/2015/10/21/chartex" xmlns:cx1="http://schemas.microsoft.com/office/drawing/2015/9/8/chartex" xmlns:cx="http://schemas.microsoft.com/office/drawing/2014/chartex" xmlns="" id="{4C744830-E515-46D8-A7C5-9EB44D774471}"/>
+                  <a16:creationId xmlns="" xmlns:cx="http://schemas.microsoft.com/office/drawing/2014/chartex" xmlns:cx1="http://schemas.microsoft.com/office/drawing/2015/9/8/chartex" xmlns:cx2="http://schemas.microsoft.com/office/drawing/2015/10/21/chartex" xmlns:cx3="http://schemas.microsoft.com/office/drawing/2016/5/9/chartex" xmlns:cx4="http://schemas.microsoft.com/office/drawing/2016/5/10/chartex" xmlns:cx5="http://schemas.microsoft.com/office/drawing/2016/5/11/chartex" xmlns:cx6="http://schemas.microsoft.com/office/drawing/2016/5/12/chartex" xmlns:cx7="http://schemas.microsoft.com/office/drawing/2016/5/13/chartex" xmlns:cx8="http://schemas.microsoft.com/office/drawing/2016/5/14/chartex" xmlns:aink="http://schemas.microsoft.com/office/drawing/2016/ink" xmlns:am3d="http://schemas.microsoft.com/office/drawing/2017/model3d" xmlns:o="urn:schemas-microsoft-com:office:office" xmlns:oel="http://schemas.microsoft.com/office/2019/extlst" xmlns:v="urn:schemas-microsoft-com:vml" xmlns:w10="urn:schemas-microsoft-com:office:word" xmlns:w="http://schemas.openxmlformats.org/wordprocessingml/2006/main" xmlns:w16cex="http://schemas.microsoft.com/office/word/2018/wordml/cex" xmlns:w16cid="http://schemas.microsoft.com/office/word/2016/wordml/cid" xmlns:w16="http://schemas.microsoft.com/office/word/2018/wordml" xmlns:w16sdtdh="http://schemas.microsoft.com/office/word/2020/wordml/sdtdatahash" xmlns:w16se="http://schemas.microsoft.com/office/word/2015/wordml/symex" xmlns:a16="http://schemas.microsoft.com/office/drawing/2014/main" id="{4C744830-E515-46D8-A7C5-9EB44D774471}"/>
                 </a:ext>
               </a:extLst>
             </wp:docPr>
@@ -2313,7 +2315,7 @@
           <w:szCs w:val="24"/>
         </w:rPr>
       </w:pPr>
-      <w:bookmarkStart w:id="3" w:name="_Toc125467493"/>
+      <w:bookmarkStart w:id="4" w:name="_Toc125467493"/>
       <w:r>
         <w:rPr>
           <w:rFonts w:ascii="Times New Roman" w:hAnsi="Times New Roman" w:cs="Times New Roman"/>
@@ -2332,7 +2334,7 @@
         </w:rPr>
         <w:t xml:space="preserve"> projektu</w:t>
       </w:r>
-      <w:bookmarkEnd w:id="3"/>
+      <w:bookmarkEnd w:id="4"/>
     </w:p>
     <w:p>
       <w:pPr>
@@ -3939,12 +3941,7 @@
         <w:t xml:space="preserve">monit </w:t>
       </w:r>
       <w:r>
-        <w:t>dostosowany do wymag</w:t>
-      </w:r>
-      <w:bookmarkStart w:id="4" w:name="_GoBack"/>
-      <w:bookmarkEnd w:id="4"/>
-      <w:r>
-        <w:t>anych danych.</w:t>
+        <w:t>dostosowany do wymaganych danych.</w:t>
       </w:r>
     </w:p>
     <w:p>
@@ -4016,15 +4013,7 @@
           <w:sz w:val="24"/>
           <w:szCs w:val="24"/>
         </w:rPr>
-        <w:t xml:space="preserve">kluczowych funkcji (Rysunek 18) aby sprawdzić działanie i poprawność pojedynczych funkcji. </w:t>
-      </w:r>
-      <w:r>
-        <w:rPr>
-          <w:rFonts w:ascii="Times New Roman" w:hAnsi="Times New Roman" w:cs="Times New Roman"/>
-          <w:sz w:val="24"/>
-          <w:szCs w:val="24"/>
-        </w:rPr>
-        <w:t xml:space="preserve">Testy </w:t>
+        <w:t xml:space="preserve">kluczowych funkcji (Rysunek 18) aby sprawdzić działanie i poprawność pojedynczych funkcji. Testy </w:t>
       </w:r>
       <w:r>
         <w:rPr>
@@ -4152,15 +4141,7 @@
           <w:sz w:val="24"/>
           <w:szCs w:val="24"/>
         </w:rPr>
-        <w:t>,</w:t>
-      </w:r>
-      <w:r>
-        <w:rPr>
-          <w:rFonts w:ascii="Times New Roman" w:hAnsi="Times New Roman" w:cs="Times New Roman"/>
-          <w:sz w:val="24"/>
-          <w:szCs w:val="24"/>
-        </w:rPr>
-        <w:t xml:space="preserve"> </w:t>
+        <w:t xml:space="preserve">, </w:t>
       </w:r>
       <w:r>
         <w:rPr>
@@ -4489,6 +4470,10 @@
         <w:jc w:val="center"/>
       </w:pPr>
       <w:r>
+        <w:rPr>
+          <w:noProof/>
+          <w:lang w:eastAsia="pl-PL"/>
+        </w:rPr>
         <w:drawing>
           <wp:inline distT="0" distB="0" distL="0" distR="0" wp14:anchorId="0BE9AEE4" wp14:editId="1EE7102F">
             <wp:extent cx="3982006" cy="2705478"/>
@@ -5245,7 +5230,7 @@
           <w:rPr>
             <w:noProof/>
           </w:rPr>
-          <w:t>13</w:t>
+          <w:t>15</w:t>
         </w:r>
         <w:r>
           <w:rPr>
@@ -7430,11 +7415,11 @@
         </c:dLbls>
         <c:gapWidth val="79"/>
         <c:overlap val="100"/>
-        <c:axId val="299041440"/>
-        <c:axId val="299041832"/>
+        <c:axId val="398329200"/>
+        <c:axId val="398329592"/>
       </c:barChart>
       <c:catAx>
-        <c:axId val="299041440"/>
+        <c:axId val="398329200"/>
         <c:scaling>
           <c:orientation val="maxMin"/>
         </c:scaling>
@@ -7491,7 +7476,7 @@
             <a:endParaRPr lang="pl-PL"/>
           </a:p>
         </c:txPr>
-        <c:crossAx val="299041832"/>
+        <c:crossAx val="398329592"/>
         <c:crosses val="autoZero"/>
         <c:auto val="1"/>
         <c:lblAlgn val="ctr"/>
@@ -7499,7 +7484,7 @@
         <c:noMultiLvlLbl val="0"/>
       </c:catAx>
       <c:valAx>
-        <c:axId val="299041832"/>
+        <c:axId val="398329592"/>
         <c:scaling>
           <c:orientation val="minMax"/>
         </c:scaling>
@@ -7564,7 +7549,7 @@
         <c:majorTickMark val="none"/>
         <c:minorTickMark val="none"/>
         <c:tickLblPos val="nextTo"/>
-        <c:crossAx val="299041440"/>
+        <c:crossAx val="398329200"/>
         <c:crosses val="autoZero"/>
         <c:crossBetween val="between"/>
       </c:valAx>
@@ -8260,6 +8245,7 @@
     <w:rsid w:val="00E34F4A"/>
     <w:rsid w:val="00F42788"/>
     <w:rsid w:val="00F650F0"/>
+    <w:rsid w:val="00F77688"/>
     <w:rsid w:val="00FC50A6"/>
   </w:rsids>
   <m:mathPr>
@@ -8998,7 +8984,7 @@
 </file>
 
 <file path=customXml/itemProps1.xml><?xml version="1.0" encoding="utf-8"?>
-<ds:datastoreItem xmlns:ds="http://schemas.openxmlformats.org/officeDocument/2006/customXml" ds:itemID="{A7C0F6C8-A4CB-40AB-ABAA-D0FBF19483C1}">
+<ds:datastoreItem xmlns:ds="http://schemas.openxmlformats.org/officeDocument/2006/customXml" ds:itemID="{577E329D-5B9E-4505-B045-0A91DA83EEF9}">
   <ds:schemaRefs>
     <ds:schemaRef ds:uri="http://schemas.openxmlformats.org/officeDocument/2006/bibliography"/>
   </ds:schemaRefs>
